--- a/Bankingsystem.docx
+++ b/Bankingsystem.docx
@@ -1,6 +1,6 @@
 
 <file path=word/document.xml><?xml version="1.0" encoding="utf-8"?>
-<w:document xmlns:wpc="http://schemas.microsoft.com/office/word/2010/wordprocessingCanvas" xmlns:mc="http://schemas.openxmlformats.org/markup-compatibility/2006" xmlns:o="urn:schemas-microsoft-com:office:office" xmlns:r="http://schemas.openxmlformats.org/officeDocument/2006/relationships" xmlns:m="http://schemas.openxmlformats.org/officeDocument/2006/math" xmlns:v="urn:schemas-microsoft-com:vml" xmlns:wp14="http://schemas.microsoft.com/office/word/2010/wordprocessingDrawing" xmlns:wp="http://schemas.openxmlformats.org/drawingml/2006/wordprocessingDrawing" xmlns:w10="urn:schemas-microsoft-com:office:word" xmlns:w="http://schemas.openxmlformats.org/wordprocessingml/2006/main" xmlns:w14="http://schemas.microsoft.com/office/word/2010/wordml" xmlns:w15="http://schemas.microsoft.com/office/word/2012/wordml" xmlns:wpg="http://schemas.microsoft.com/office/word/2010/wordprocessingGroup" xmlns:wpi="http://schemas.microsoft.com/office/word/2010/wordprocessingInk" xmlns:wne="http://schemas.microsoft.com/office/word/2006/wordml" xmlns:wps="http://schemas.microsoft.com/office/word/2010/wordprocessingShape" mc:Ignorable="w14 w15 wp14">
+<w:document xmlns:wpc="http://schemas.microsoft.com/office/word/2010/wordprocessingCanvas" xmlns:cx="http://schemas.microsoft.com/office/drawing/2014/chartex" xmlns:cx1="http://schemas.microsoft.com/office/drawing/2015/9/8/chartex" xmlns:cx2="http://schemas.microsoft.com/office/drawing/2015/10/21/chartex" xmlns:cx3="http://schemas.microsoft.com/office/drawing/2016/5/9/chartex" xmlns:cx4="http://schemas.microsoft.com/office/drawing/2016/5/10/chartex" xmlns:cx5="http://schemas.microsoft.com/office/drawing/2016/5/11/chartex" xmlns:cx6="http://schemas.microsoft.com/office/drawing/2016/5/12/chartex" xmlns:cx7="http://schemas.microsoft.com/office/drawing/2016/5/13/chartex" xmlns:cx8="http://schemas.microsoft.com/office/drawing/2016/5/14/chartex" xmlns:mc="http://schemas.openxmlformats.org/markup-compatibility/2006" xmlns:o="urn:schemas-microsoft-com:office:office" xmlns:r="http://schemas.openxmlformats.org/officeDocument/2006/relationships" xmlns:m="http://schemas.openxmlformats.org/officeDocument/2006/math" xmlns:v="urn:schemas-microsoft-com:vml" xmlns:wp14="http://schemas.microsoft.com/office/word/2010/wordprocessingDrawing" xmlns:wp="http://schemas.openxmlformats.org/drawingml/2006/wordprocessingDrawing" xmlns:w10="urn:schemas-microsoft-com:office:word" xmlns:w="http://schemas.openxmlformats.org/wordprocessingml/2006/main" xmlns:w14="http://schemas.microsoft.com/office/word/2010/wordml" xmlns:w15="http://schemas.microsoft.com/office/word/2012/wordml" xmlns:w16se="http://schemas.microsoft.com/office/word/2015/wordml/symex" xmlns:wpg="http://schemas.microsoft.com/office/word/2010/wordprocessingGroup" xmlns:wpi="http://schemas.microsoft.com/office/word/2010/wordprocessingInk" xmlns:wne="http://schemas.microsoft.com/office/word/2006/wordml" xmlns:wps="http://schemas.microsoft.com/office/word/2010/wordprocessingShape" mc:Ignorable="w14 w15 w16se wp14">
   <w:body>
     <w:sdt>
       <w:sdtPr>
@@ -28,7 +28,7 @@
       <w:sdtContent>
         <w:p>
           <w:pPr>
-            <w:pStyle w:val="Sinespaciado"/>
+            <w:pStyle w:val="NoSpacing"/>
             <w:spacing w:before="1540" w:after="240" w:line="360" w:lineRule="auto"/>
             <w:jc w:val="center"/>
             <w:rPr>
@@ -124,7 +124,7 @@
           <w:sdtContent>
             <w:p>
               <w:pPr>
-                <w:pStyle w:val="Sinespaciado"/>
+                <w:pStyle w:val="NoSpacing"/>
                 <w:pBdr>
                   <w:top w:val="single" w:sz="6" w:space="6" w:color="4472C4" w:themeColor="accent1"/>
                   <w:bottom w:val="single" w:sz="6" w:space="6" w:color="4472C4" w:themeColor="accent1"/>
@@ -175,7 +175,7 @@
           <w:sdtContent>
             <w:p>
               <w:pPr>
-                <w:pStyle w:val="Sinespaciado"/>
+                <w:pStyle w:val="NoSpacing"/>
                 <w:spacing w:line="360" w:lineRule="auto"/>
                 <w:jc w:val="center"/>
                 <w:rPr>
@@ -230,7 +230,7 @@
         </w:sdt>
         <w:p>
           <w:pPr>
-            <w:pStyle w:val="Sinespaciado"/>
+            <w:pStyle w:val="NoSpacing"/>
             <w:spacing w:before="480" w:line="360" w:lineRule="auto"/>
             <w:jc w:val="center"/>
             <w:rPr>
@@ -833,7 +833,7 @@
       <w:sdtContent>
         <w:p>
           <w:pPr>
-            <w:pStyle w:val="TtulodeTDC"/>
+            <w:pStyle w:val="TOCHeading"/>
             <w:spacing w:line="360" w:lineRule="auto"/>
             <w:jc w:val="center"/>
             <w:rPr>
@@ -846,7 +846,7 @@
         </w:p>
         <w:p>
           <w:pPr>
-            <w:pStyle w:val="TtulodeTDC"/>
+            <w:pStyle w:val="TOCHeading"/>
             <w:spacing w:line="360" w:lineRule="auto"/>
             <w:jc w:val="center"/>
             <w:rPr>
@@ -859,17 +859,17 @@
         </w:p>
         <w:p>
           <w:pPr>
-            <w:pStyle w:val="TtulodeTDC"/>
+            <w:pStyle w:val="TOCHeading"/>
             <w:spacing w:line="360" w:lineRule="auto"/>
             <w:jc w:val="center"/>
             <w:rPr>
-              <w:rStyle w:val="Ttulo1Car"/>
+              <w:rStyle w:val="Heading1Char"/>
             </w:rPr>
           </w:pPr>
           <w:bookmarkStart w:id="0" w:name="_Toc480830709"/>
           <w:r>
             <w:rPr>
-              <w:rStyle w:val="Ttulo1Car"/>
+              <w:rStyle w:val="Heading1Char"/>
             </w:rPr>
             <w:t>Table of Contents</w:t>
           </w:r>
@@ -877,7 +877,7 @@
         </w:p>
         <w:p>
           <w:pPr>
-            <w:pStyle w:val="TDC1"/>
+            <w:pStyle w:val="TOC1"/>
             <w:tabs>
               <w:tab w:val="right" w:leader="dot" w:pos="9350"/>
             </w:tabs>
@@ -909,7 +909,7 @@
           <w:hyperlink w:anchor="_Toc480830709" w:history="1">
             <w:r>
               <w:rPr>
-                <w:rStyle w:val="Hipervnculo"/>
+                <w:rStyle w:val="Hyperlink"/>
                 <w:noProof/>
               </w:rPr>
               <w:t>Table of Contents</w:t>
@@ -966,7 +966,7 @@
         </w:p>
         <w:p>
           <w:pPr>
-            <w:pStyle w:val="TDC1"/>
+            <w:pStyle w:val="TOC1"/>
             <w:tabs>
               <w:tab w:val="right" w:leader="dot" w:pos="9350"/>
             </w:tabs>
@@ -980,7 +980,7 @@
           <w:hyperlink w:anchor="_Toc480830710" w:history="1">
             <w:r>
               <w:rPr>
-                <w:rStyle w:val="Hipervnculo"/>
+                <w:rStyle w:val="Hyperlink"/>
                 <w:noProof/>
               </w:rPr>
               <w:t>1.0 Introduction</w:t>
@@ -1037,7 +1037,7 @@
         </w:p>
         <w:p>
           <w:pPr>
-            <w:pStyle w:val="TDC2"/>
+            <w:pStyle w:val="TOC2"/>
             <w:tabs>
               <w:tab w:val="right" w:leader="dot" w:pos="9350"/>
             </w:tabs>
@@ -1051,7 +1051,7 @@
           <w:hyperlink w:anchor="_Toc480830711" w:history="1">
             <w:r>
               <w:rPr>
-                <w:rStyle w:val="Hipervnculo"/>
+                <w:rStyle w:val="Hyperlink"/>
                 <w:noProof/>
               </w:rPr>
               <w:t>1.1 Problem Statement</w:t>
@@ -1108,7 +1108,7 @@
         </w:p>
         <w:p>
           <w:pPr>
-            <w:pStyle w:val="TDC2"/>
+            <w:pStyle w:val="TOC2"/>
             <w:tabs>
               <w:tab w:val="right" w:leader="dot" w:pos="9350"/>
             </w:tabs>
@@ -1122,7 +1122,7 @@
           <w:hyperlink w:anchor="_Toc480830712" w:history="1">
             <w:r>
               <w:rPr>
-                <w:rStyle w:val="Hipervnculo"/>
+                <w:rStyle w:val="Hyperlink"/>
                 <w:noProof/>
               </w:rPr>
               <w:t>1.2 Proposed Solution</w:t>
@@ -1179,7 +1179,7 @@
         </w:p>
         <w:p>
           <w:pPr>
-            <w:pStyle w:val="TDC2"/>
+            <w:pStyle w:val="TOC2"/>
             <w:tabs>
               <w:tab w:val="right" w:leader="dot" w:pos="9350"/>
             </w:tabs>
@@ -1193,7 +1193,7 @@
           <w:hyperlink w:anchor="_Toc480830713" w:history="1">
             <w:r>
               <w:rPr>
-                <w:rStyle w:val="Hipervnculo"/>
+                <w:rStyle w:val="Hyperlink"/>
                 <w:noProof/>
               </w:rPr>
               <w:t>1.3 Entity Relationship Diagram</w:t>
@@ -1250,7 +1250,7 @@
         </w:p>
         <w:p>
           <w:pPr>
-            <w:pStyle w:val="TDC2"/>
+            <w:pStyle w:val="TOC2"/>
             <w:tabs>
               <w:tab w:val="right" w:leader="dot" w:pos="9350"/>
             </w:tabs>
@@ -1264,7 +1264,7 @@
           <w:hyperlink w:anchor="_Toc480830714" w:history="1">
             <w:r>
               <w:rPr>
-                <w:rStyle w:val="Hipervnculo"/>
+                <w:rStyle w:val="Hyperlink"/>
                 <w:noProof/>
               </w:rPr>
               <w:t>1.4 Security Concerns</w:t>
@@ -1321,7 +1321,7 @@
         </w:p>
         <w:p>
           <w:pPr>
-            <w:pStyle w:val="TDC1"/>
+            <w:pStyle w:val="TOC1"/>
             <w:tabs>
               <w:tab w:val="right" w:leader="dot" w:pos="9350"/>
             </w:tabs>
@@ -1335,7 +1335,7 @@
           <w:hyperlink w:anchor="_Toc480830715" w:history="1">
             <w:r>
               <w:rPr>
-                <w:rStyle w:val="Hipervnculo"/>
+                <w:rStyle w:val="Hyperlink"/>
                 <w:noProof/>
               </w:rPr>
               <w:t>2.0 The RESTful API</w:t>
@@ -1392,7 +1392,7 @@
         </w:p>
         <w:p>
           <w:pPr>
-            <w:pStyle w:val="TDC1"/>
+            <w:pStyle w:val="TOC1"/>
             <w:tabs>
               <w:tab w:val="right" w:leader="dot" w:pos="9350"/>
             </w:tabs>
@@ -1406,7 +1406,7 @@
           <w:hyperlink w:anchor="_Toc480830716" w:history="1">
             <w:r>
               <w:rPr>
-                <w:rStyle w:val="Hipervnculo"/>
+                <w:rStyle w:val="Hyperlink"/>
                 <w:noProof/>
               </w:rPr>
               <w:t>3.0 Bibliography</w:t>
@@ -1497,7 +1497,7 @@
     </w:p>
     <w:p>
       <w:pPr>
-        <w:pStyle w:val="Ttulo1"/>
+        <w:pStyle w:val="Heading1"/>
         <w:spacing w:line="360" w:lineRule="auto"/>
         <w:jc w:val="both"/>
         <w:rPr>
@@ -1522,13 +1522,13 @@
     </w:p>
     <w:p>
       <w:pPr>
-        <w:pStyle w:val="Ttulo2"/>
+        <w:pStyle w:val="Heading2"/>
         <w:spacing w:after="160" w:line="276" w:lineRule="auto"/>
       </w:pPr>
     </w:p>
     <w:p>
       <w:pPr>
-        <w:pStyle w:val="Ttulo2"/>
+        <w:pStyle w:val="Heading2"/>
         <w:spacing w:after="160" w:line="276" w:lineRule="auto"/>
       </w:pPr>
       <w:bookmarkStart w:id="2" w:name="_Toc480830711"/>
@@ -1553,7 +1553,7 @@
     </w:p>
     <w:p>
       <w:pPr>
-        <w:pStyle w:val="Prrafodelista"/>
+        <w:pStyle w:val="ListParagraph"/>
         <w:numPr>
           <w:ilvl w:val="0"/>
           <w:numId w:val="4"/>
@@ -1584,7 +1584,7 @@
     </w:p>
     <w:p>
       <w:pPr>
-        <w:pStyle w:val="Prrafodelista"/>
+        <w:pStyle w:val="ListParagraph"/>
         <w:numPr>
           <w:ilvl w:val="0"/>
           <w:numId w:val="4"/>
@@ -1616,7 +1616,7 @@
         <w:rPr>
           <w:i/>
         </w:rPr>
-        <w:t>card</w:t>
+        <w:t>account</w:t>
       </w:r>
       <w:r>
         <w:t xml:space="preserve"> that will be debited</w:t>
@@ -1624,7 +1624,7 @@
     </w:p>
     <w:p>
       <w:pPr>
-        <w:pStyle w:val="Prrafodelista"/>
+        <w:pStyle w:val="ListParagraph"/>
         <w:numPr>
           <w:ilvl w:val="0"/>
           <w:numId w:val="4"/>
@@ -1659,12 +1659,12 @@
         <w:t>account</w:t>
       </w:r>
       <w:r>
-        <w:t xml:space="preserve"> to transfer to</w:t>
-      </w:r>
-    </w:p>
-    <w:p>
-      <w:pPr>
-        <w:pStyle w:val="Prrafodelista"/>
+        <w:t xml:space="preserve"> to transfer from</w:t>
+      </w:r>
+    </w:p>
+    <w:p>
+      <w:pPr>
+        <w:pStyle w:val="ListParagraph"/>
         <w:numPr>
           <w:ilvl w:val="0"/>
           <w:numId w:val="4"/>
@@ -1696,7 +1696,7 @@
         <w:rPr>
           <w:i/>
         </w:rPr>
-        <w:t>card</w:t>
+        <w:t>account</w:t>
       </w:r>
       <w:r>
         <w:t xml:space="preserve"> that will be credited</w:t>
@@ -1704,7 +1704,7 @@
     </w:p>
     <w:p>
       <w:pPr>
-        <w:pStyle w:val="Prrafodelista"/>
+        <w:pStyle w:val="ListParagraph"/>
         <w:numPr>
           <w:ilvl w:val="0"/>
           <w:numId w:val="4"/>
@@ -1735,13 +1735,13 @@
     </w:p>
     <w:p>
       <w:pPr>
-        <w:pStyle w:val="Ttulo2"/>
+        <w:pStyle w:val="Heading2"/>
         <w:spacing w:after="160" w:line="276" w:lineRule="auto"/>
       </w:pPr>
     </w:p>
     <w:p>
       <w:pPr>
-        <w:pStyle w:val="Ttulo2"/>
+        <w:pStyle w:val="Heading2"/>
         <w:spacing w:after="160" w:line="276" w:lineRule="auto"/>
       </w:pPr>
       <w:bookmarkStart w:id="3" w:name="_Toc480830712"/>
@@ -1766,15 +1766,24 @@
       </w:r>
       <w:proofErr w:type="spellEnd"/>
       <w:r>
-        <w:t xml:space="preserve"> to create a </w:t>
+        <w:t xml:space="preserve"> to create a RESTful API to satisfy the problem statement. MySQL will be used to </w:t>
+      </w:r>
+      <w:r>
+        <w:t>create</w:t>
+      </w:r>
+      <w:r>
+        <w:t xml:space="preserve"> the database required for the API and will be described in the Entity-Relationship diagram below.</w:t>
+      </w:r>
+      <w:r>
+        <w:t xml:space="preserve"> The database will be hosted in </w:t>
       </w:r>
       <w:proofErr w:type="spellStart"/>
       <w:r>
-        <w:t>RESTful</w:t>
+        <w:t>gearhost</w:t>
       </w:r>
       <w:proofErr w:type="spellEnd"/>
       <w:r>
-        <w:t xml:space="preserve"> API to satisfy the problem statement. MySQL will be used to host the database required for the API and will be described in the Entity-Relationship diagram below.</w:t>
+        <w:t xml:space="preserve"> to be accessed through the cloud.</w:t>
       </w:r>
     </w:p>
     <w:p>
@@ -1782,13 +1791,13 @@
         <w:spacing w:after="160" w:line="276" w:lineRule="auto"/>
       </w:pPr>
       <w:r>
-        <w:t xml:space="preserve">We will create a server side application that allows customers to interact with the API on the </w:t>
-      </w:r>
-      <w:r>
-        <w:t>website that</w:t>
-      </w:r>
-      <w:r>
-        <w:t xml:space="preserve"> will be designed using HTML and CSS codes.</w:t>
+        <w:t xml:space="preserve">We will create a server side application that allows customers to interact with the API </w:t>
+      </w:r>
+      <w:r>
+        <w:t>through GUIs</w:t>
+      </w:r>
+      <w:r>
+        <w:t>.</w:t>
       </w:r>
     </w:p>
     <w:p>
@@ -1843,7 +1852,7 @@
     </w:p>
     <w:p>
       <w:pPr>
-        <w:pStyle w:val="Ttulo2"/>
+        <w:pStyle w:val="Heading2"/>
         <w:spacing w:after="160" w:line="276" w:lineRule="auto"/>
       </w:pPr>
       <w:bookmarkStart w:id="4" w:name="_Toc480830713"/>
@@ -1918,8 +1927,6 @@
           </wp:inline>
         </w:drawing>
       </w:r>
-      <w:bookmarkStart w:id="5" w:name="_GoBack"/>
-      <w:bookmarkEnd w:id="5"/>
     </w:p>
     <w:p>
       <w:pPr>
@@ -1982,10 +1989,10 @@
     </w:p>
     <w:p>
       <w:pPr>
-        <w:pStyle w:val="Ttulo2"/>
+        <w:pStyle w:val="Heading2"/>
         <w:spacing w:after="160" w:line="276" w:lineRule="auto"/>
       </w:pPr>
-      <w:bookmarkStart w:id="6" w:name="_Toc480830714"/>
+      <w:bookmarkStart w:id="5" w:name="_Toc480830714"/>
       <w:r>
         <w:lastRenderedPageBreak/>
         <w:t>1.4</w:t>
@@ -1996,7 +2003,7 @@
       <w:r>
         <w:t>Security Concerns</w:t>
       </w:r>
-      <w:bookmarkEnd w:id="6"/>
+      <w:bookmarkEnd w:id="5"/>
     </w:p>
     <w:p>
       <w:pPr>
@@ -2018,7 +2025,7 @@
     </w:p>
     <w:p>
       <w:pPr>
-        <w:pStyle w:val="Prrafodelista"/>
+        <w:pStyle w:val="ListParagraph"/>
         <w:numPr>
           <w:ilvl w:val="0"/>
           <w:numId w:val="5"/>
@@ -2032,7 +2039,7 @@
     </w:p>
     <w:p>
       <w:pPr>
-        <w:pStyle w:val="Prrafodelista"/>
+        <w:pStyle w:val="ListParagraph"/>
         <w:numPr>
           <w:ilvl w:val="0"/>
           <w:numId w:val="5"/>
@@ -2079,7 +2086,7 @@
     </w:p>
     <w:p>
       <w:pPr>
-        <w:pStyle w:val="Prrafodelista"/>
+        <w:pStyle w:val="ListParagraph"/>
         <w:numPr>
           <w:ilvl w:val="0"/>
           <w:numId w:val="6"/>
@@ -2093,7 +2100,7 @@
     </w:p>
     <w:p>
       <w:pPr>
-        <w:pStyle w:val="Prrafodelista"/>
+        <w:pStyle w:val="ListParagraph"/>
         <w:numPr>
           <w:ilvl w:val="0"/>
           <w:numId w:val="6"/>
@@ -2107,7 +2114,7 @@
     </w:p>
     <w:p>
       <w:pPr>
-        <w:pStyle w:val="Prrafodelista"/>
+        <w:pStyle w:val="ListParagraph"/>
         <w:numPr>
           <w:ilvl w:val="0"/>
           <w:numId w:val="6"/>
@@ -2121,7 +2128,7 @@
     </w:p>
     <w:p>
       <w:pPr>
-        <w:pStyle w:val="Prrafodelista"/>
+        <w:pStyle w:val="ListParagraph"/>
         <w:numPr>
           <w:ilvl w:val="0"/>
           <w:numId w:val="6"/>
@@ -2135,7 +2142,7 @@
     </w:p>
     <w:p>
       <w:pPr>
-        <w:pStyle w:val="Prrafodelista"/>
+        <w:pStyle w:val="ListParagraph"/>
         <w:numPr>
           <w:ilvl w:val="0"/>
           <w:numId w:val="6"/>
@@ -2236,9 +2243,9 @@
     </w:p>
     <w:p>
       <w:pPr>
-        <w:pStyle w:val="Ttulo1"/>
-      </w:pPr>
-      <w:bookmarkStart w:id="7" w:name="_Toc480830715"/>
+        <w:pStyle w:val="Heading1"/>
+      </w:pPr>
+      <w:bookmarkStart w:id="6" w:name="_Toc480830715"/>
       <w:r>
         <w:rPr>
           <w:szCs w:val="36"/>
@@ -2250,294 +2257,1316 @@
         <w:t xml:space="preserve"> </w:t>
       </w:r>
       <w:r>
-        <w:t xml:space="preserve">The </w:t>
-      </w:r>
-      <w:proofErr w:type="spellStart"/>
-      <w:r>
-        <w:t>RESTful</w:t>
-      </w:r>
-      <w:proofErr w:type="spellEnd"/>
-      <w:r>
-        <w:t xml:space="preserve"> API</w:t>
-      </w:r>
-      <w:bookmarkEnd w:id="7"/>
+        <w:t>The RESTful API</w:t>
+      </w:r>
+      <w:bookmarkEnd w:id="6"/>
     </w:p>
     <w:p/>
-    <w:p>
-      <w:r>
-        <w:t xml:space="preserve">Function: </w:t>
-      </w:r>
-      <w:proofErr w:type="spellStart"/>
-      <w:r>
-        <w:t>SignIn</w:t>
-      </w:r>
-      <w:proofErr w:type="spellEnd"/>
-    </w:p>
-    <w:p>
-      <w:r>
-        <w:t xml:space="preserve">Description: allow user to signin the account  </w:t>
-      </w:r>
-    </w:p>
-    <w:p>
-      <w:r>
-        <w:t>URI:</w:t>
-      </w:r>
-      <w:r>
-        <w:t xml:space="preserve"> </w:t>
-      </w:r>
-      <w:r>
-        <w:t>BankingSystem/api/customer/login</w:t>
-      </w:r>
-    </w:p>
-    <w:p>
-      <w:r>
-        <w:t xml:space="preserve">HTTP: Get </w:t>
-      </w:r>
-    </w:p>
-    <w:p>
-      <w:r>
-        <w:t>Parameters: email, passcode</w:t>
-      </w:r>
-    </w:p>
-    <w:p>
-      <w:r>
-        <w:t xml:space="preserve">Resource contents: accepts users input, email and passcode and find the correct user if user </w:t>
-      </w:r>
-      <w:proofErr w:type="spellStart"/>
-      <w:r>
-        <w:t>lognin</w:t>
-      </w:r>
-      <w:proofErr w:type="spellEnd"/>
-      <w:r>
-        <w:t xml:space="preserve"> successfully go to home.</w:t>
-      </w:r>
-    </w:p>
-    <w:p>
-      <w:r>
-        <w:t>Pre-Conditions: User must has register in JJ’s Bank</w:t>
-      </w:r>
-    </w:p>
-    <w:p>
-      <w:r>
-        <w:t>Post-Conditions: Allows user to do transaction functionalities</w:t>
-      </w:r>
-    </w:p>
+    <w:tbl>
+      <w:tblPr>
+        <w:tblStyle w:val="TableGrid"/>
+        <w:tblW w:w="0" w:type="auto"/>
+        <w:tblLook w:val="04A0" w:firstRow="1" w:lastRow="0" w:firstColumn="1" w:lastColumn="0" w:noHBand="0" w:noVBand="1"/>
+      </w:tblPr>
+      <w:tblGrid>
+        <w:gridCol w:w="2065"/>
+        <w:gridCol w:w="7285"/>
+      </w:tblGrid>
+      <w:tr>
+        <w:tc>
+          <w:tcPr>
+            <w:tcW w:w="2065" w:type="dxa"/>
+          </w:tcPr>
+          <w:p>
+            <w:r>
+              <w:t xml:space="preserve">Function: </w:t>
+            </w:r>
+          </w:p>
+        </w:tc>
+        <w:tc>
+          <w:tcPr>
+            <w:tcW w:w="7285" w:type="dxa"/>
+          </w:tcPr>
+          <w:p>
+            <w:r>
+              <w:t>Sign</w:t>
+            </w:r>
+            <w:r>
+              <w:t xml:space="preserve"> </w:t>
+            </w:r>
+            <w:r>
+              <w:t>In</w:t>
+            </w:r>
+          </w:p>
+        </w:tc>
+      </w:tr>
+      <w:tr>
+        <w:tc>
+          <w:tcPr>
+            <w:tcW w:w="2065" w:type="dxa"/>
+          </w:tcPr>
+          <w:p>
+            <w:r>
+              <w:t xml:space="preserve">Description: </w:t>
+            </w:r>
+          </w:p>
+        </w:tc>
+        <w:tc>
+          <w:tcPr>
+            <w:tcW w:w="7285" w:type="dxa"/>
+          </w:tcPr>
+          <w:p>
+            <w:r>
+              <w:t>A</w:t>
+            </w:r>
+            <w:r>
+              <w:t>llow</w:t>
+            </w:r>
+            <w:r>
+              <w:t>s</w:t>
+            </w:r>
+            <w:r>
+              <w:t xml:space="preserve"> user to sign</w:t>
+            </w:r>
+            <w:r>
+              <w:t xml:space="preserve"> </w:t>
+            </w:r>
+            <w:r>
+              <w:t xml:space="preserve">in </w:t>
+            </w:r>
+            <w:r>
+              <w:t xml:space="preserve">to </w:t>
+            </w:r>
+            <w:r>
+              <w:t>the</w:t>
+            </w:r>
+            <w:r>
+              <w:t>ir</w:t>
+            </w:r>
+            <w:r>
+              <w:t xml:space="preserve"> account  </w:t>
+            </w:r>
+          </w:p>
+        </w:tc>
+      </w:tr>
+      <w:tr>
+        <w:tc>
+          <w:tcPr>
+            <w:tcW w:w="2065" w:type="dxa"/>
+          </w:tcPr>
+          <w:p>
+            <w:r>
+              <w:t>URL</w:t>
+            </w:r>
+            <w:r>
+              <w:t xml:space="preserve">: </w:t>
+            </w:r>
+          </w:p>
+        </w:tc>
+        <w:tc>
+          <w:tcPr>
+            <w:tcW w:w="7285" w:type="dxa"/>
+          </w:tcPr>
+          <w:p>
+            <w:r>
+              <w:t>http://localhost:8080/</w:t>
+            </w:r>
+            <w:r>
+              <w:t>BankingSystem/api/customer/login</w:t>
+            </w:r>
+          </w:p>
+        </w:tc>
+      </w:tr>
+      <w:tr>
+        <w:tc>
+          <w:tcPr>
+            <w:tcW w:w="2065" w:type="dxa"/>
+          </w:tcPr>
+          <w:p>
+            <w:r>
+              <w:t xml:space="preserve">HTTP: </w:t>
+            </w:r>
+          </w:p>
+        </w:tc>
+        <w:tc>
+          <w:tcPr>
+            <w:tcW w:w="7285" w:type="dxa"/>
+          </w:tcPr>
+          <w:p>
+            <w:r>
+              <w:t>G</w:t>
+            </w:r>
+            <w:r>
+              <w:t>ET</w:t>
+            </w:r>
+            <w:r>
+              <w:t xml:space="preserve"> </w:t>
+            </w:r>
+          </w:p>
+        </w:tc>
+      </w:tr>
+      <w:tr>
+        <w:tc>
+          <w:tcPr>
+            <w:tcW w:w="2065" w:type="dxa"/>
+          </w:tcPr>
+          <w:p>
+            <w:r>
+              <w:t xml:space="preserve">Parameters: </w:t>
+            </w:r>
+          </w:p>
+        </w:tc>
+        <w:tc>
+          <w:tcPr>
+            <w:tcW w:w="7285" w:type="dxa"/>
+          </w:tcPr>
+          <w:p>
+            <w:r>
+              <w:t>e</w:t>
+            </w:r>
+            <w:r>
+              <w:t>mail</w:t>
+            </w:r>
+            <w:r>
+              <w:t xml:space="preserve"> (String, required)</w:t>
+            </w:r>
+            <w:r>
+              <w:t>, passcode</w:t>
+            </w:r>
+            <w:r>
+              <w:t xml:space="preserve"> (String, required)</w:t>
+            </w:r>
+          </w:p>
+        </w:tc>
+      </w:tr>
+      <w:tr>
+        <w:tc>
+          <w:tcPr>
+            <w:tcW w:w="2065" w:type="dxa"/>
+          </w:tcPr>
+          <w:p>
+            <w:r>
+              <w:t xml:space="preserve">Resource contents: </w:t>
+            </w:r>
+          </w:p>
+        </w:tc>
+        <w:tc>
+          <w:tcPr>
+            <w:tcW w:w="7285" w:type="dxa"/>
+          </w:tcPr>
+          <w:p>
+            <w:r>
+              <w:t>Accepts users input (</w:t>
+            </w:r>
+            <w:r>
+              <w:t>email and passcode</w:t>
+            </w:r>
+            <w:r>
+              <w:t>)</w:t>
+            </w:r>
+            <w:r>
+              <w:t xml:space="preserve"> and find the </w:t>
+            </w:r>
+            <w:r>
+              <w:t>user’s details from the customer table, allowing user to login successfully</w:t>
+            </w:r>
+          </w:p>
+        </w:tc>
+      </w:tr>
+      <w:tr>
+        <w:tc>
+          <w:tcPr>
+            <w:tcW w:w="2065" w:type="dxa"/>
+          </w:tcPr>
+          <w:p>
+            <w:r>
+              <w:t xml:space="preserve">Pre-Conditions: </w:t>
+            </w:r>
+          </w:p>
+        </w:tc>
+        <w:tc>
+          <w:tcPr>
+            <w:tcW w:w="7285" w:type="dxa"/>
+          </w:tcPr>
+          <w:p>
+            <w:r>
+              <w:t>User must have</w:t>
+            </w:r>
+            <w:r>
+              <w:t xml:space="preserve"> register</w:t>
+            </w:r>
+            <w:r>
+              <w:t>ed as a customer</w:t>
+            </w:r>
+            <w:r>
+              <w:t xml:space="preserve"> in JJ’s Bank</w:t>
+            </w:r>
+          </w:p>
+        </w:tc>
+      </w:tr>
+      <w:tr>
+        <w:tc>
+          <w:tcPr>
+            <w:tcW w:w="2065" w:type="dxa"/>
+          </w:tcPr>
+          <w:p>
+            <w:r>
+              <w:t xml:space="preserve">Post-Conditions: </w:t>
+            </w:r>
+          </w:p>
+        </w:tc>
+        <w:tc>
+          <w:tcPr>
+            <w:tcW w:w="7285" w:type="dxa"/>
+          </w:tcPr>
+          <w:p>
+            <w:r>
+              <w:t>Allows user to do transaction functionalities</w:t>
+            </w:r>
+            <w:r>
+              <w:t>, create a new account, check balances</w:t>
+            </w:r>
+          </w:p>
+        </w:tc>
+      </w:tr>
+    </w:tbl>
     <w:p/>
-    <w:p>
-      <w:r>
-        <w:t>API Name: Create Account</w:t>
-      </w:r>
-    </w:p>
-    <w:p>
-      <w:r>
-        <w:t>Description: Allows the addition of a new account into the system</w:t>
-      </w:r>
-    </w:p>
-    <w:p>
-      <w:r>
-        <w:t>URI:</w:t>
-      </w:r>
-      <w:r>
-        <w:t xml:space="preserve"> </w:t>
-      </w:r>
-      <w:r>
-        <w:t>/BankingSystem/api/bankAccount</w:t>
-      </w:r>
-    </w:p>
-    <w:p>
-      <w:r>
-        <w:t xml:space="preserve"> HTTP: GET and POST</w:t>
-      </w:r>
-    </w:p>
-    <w:p>
-      <w:r>
-        <w:t xml:space="preserve">Parameters: </w:t>
-      </w:r>
-      <w:proofErr w:type="spellStart"/>
-      <w:r>
-        <w:t>cusId</w:t>
-      </w:r>
-      <w:proofErr w:type="spellEnd"/>
-      <w:r>
-        <w:t xml:space="preserve"> (</w:t>
-      </w:r>
-      <w:proofErr w:type="spellStart"/>
-      <w:r>
-        <w:t>Integer</w:t>
-      </w:r>
-      <w:proofErr w:type="gramStart"/>
-      <w:r>
-        <w:t>,URL</w:t>
-      </w:r>
-      <w:proofErr w:type="spellEnd"/>
-      <w:proofErr w:type="gramEnd"/>
-      <w:r>
-        <w:t xml:space="preserve"> </w:t>
-      </w:r>
-      <w:proofErr w:type="spellStart"/>
-      <w:r>
-        <w:t>param</w:t>
-      </w:r>
-      <w:proofErr w:type="spellEnd"/>
-      <w:r>
-        <w:t>)</w:t>
-      </w:r>
-    </w:p>
-    <w:p>
-      <w:pPr>
-        <w:rPr>
-          <w:u w:val="single"/>
-        </w:rPr>
-      </w:pPr>
-      <w:r>
-        <w:t>Resource contents: Boolean status, create account or unable to create account</w:t>
-      </w:r>
-    </w:p>
-    <w:p>
-      <w:r>
-        <w:t>Pre-Conditions: User must has register in JJ’s Bank</w:t>
-      </w:r>
-    </w:p>
-    <w:p>
-      <w:r>
-        <w:t xml:space="preserve">Post-Conditions: allows user to do transaction functionalities </w:t>
-      </w:r>
-    </w:p>
+    <w:tbl>
+      <w:tblPr>
+        <w:tblStyle w:val="TableGrid"/>
+        <w:tblW w:w="0" w:type="auto"/>
+        <w:tblLook w:val="04A0" w:firstRow="1" w:lastRow="0" w:firstColumn="1" w:lastColumn="0" w:noHBand="0" w:noVBand="1"/>
+      </w:tblPr>
+      <w:tblGrid>
+        <w:gridCol w:w="2065"/>
+        <w:gridCol w:w="7285"/>
+      </w:tblGrid>
+      <w:tr>
+        <w:tc>
+          <w:tcPr>
+            <w:tcW w:w="2065" w:type="dxa"/>
+          </w:tcPr>
+          <w:p>
+            <w:r>
+              <w:t xml:space="preserve">Function: </w:t>
+            </w:r>
+          </w:p>
+        </w:tc>
+        <w:tc>
+          <w:tcPr>
+            <w:tcW w:w="7285" w:type="dxa"/>
+          </w:tcPr>
+          <w:p>
+            <w:r>
+              <w:t>Create</w:t>
+            </w:r>
+            <w:r>
+              <w:t xml:space="preserve"> </w:t>
+            </w:r>
+            <w:r>
+              <w:t>Customer</w:t>
+            </w:r>
+          </w:p>
+        </w:tc>
+      </w:tr>
+      <w:tr>
+        <w:tc>
+          <w:tcPr>
+            <w:tcW w:w="2065" w:type="dxa"/>
+          </w:tcPr>
+          <w:p>
+            <w:r>
+              <w:t xml:space="preserve">Description: </w:t>
+            </w:r>
+          </w:p>
+        </w:tc>
+        <w:tc>
+          <w:tcPr>
+            <w:tcW w:w="7285" w:type="dxa"/>
+          </w:tcPr>
+          <w:p>
+            <w:r>
+              <w:t>Creates a new customer</w:t>
+            </w:r>
+          </w:p>
+        </w:tc>
+      </w:tr>
+      <w:tr>
+        <w:tc>
+          <w:tcPr>
+            <w:tcW w:w="2065" w:type="dxa"/>
+          </w:tcPr>
+          <w:p>
+            <w:r>
+              <w:t>URL:</w:t>
+            </w:r>
+          </w:p>
+        </w:tc>
+        <w:tc>
+          <w:tcPr>
+            <w:tcW w:w="7285" w:type="dxa"/>
+          </w:tcPr>
+          <w:p>
+            <w:r>
+              <w:t>http://localhost:8080/</w:t>
+            </w:r>
+            <w:r>
+              <w:t>BankingSystem/api</w:t>
+            </w:r>
+            <w:r>
+              <w:t>/customer</w:t>
+            </w:r>
+          </w:p>
+        </w:tc>
+      </w:tr>
+      <w:tr>
+        <w:tc>
+          <w:tcPr>
+            <w:tcW w:w="2065" w:type="dxa"/>
+          </w:tcPr>
+          <w:p>
+            <w:r>
+              <w:t xml:space="preserve"> HTTP: </w:t>
+            </w:r>
+          </w:p>
+        </w:tc>
+        <w:tc>
+          <w:tcPr>
+            <w:tcW w:w="7285" w:type="dxa"/>
+          </w:tcPr>
+          <w:p>
+            <w:r>
+              <w:t>POST</w:t>
+            </w:r>
+          </w:p>
+        </w:tc>
+      </w:tr>
+      <w:tr>
+        <w:tc>
+          <w:tcPr>
+            <w:tcW w:w="2065" w:type="dxa"/>
+          </w:tcPr>
+          <w:p>
+            <w:r>
+              <w:t xml:space="preserve">Parameters: </w:t>
+            </w:r>
+          </w:p>
+        </w:tc>
+        <w:tc>
+          <w:tcPr>
+            <w:tcW w:w="7285" w:type="dxa"/>
+          </w:tcPr>
+          <w:p>
+            <w:r>
+              <w:t>customer (</w:t>
+            </w:r>
+            <w:r>
+              <w:t>JSON object</w:t>
+            </w:r>
+            <w:r>
+              <w:t>, requi</w:t>
+            </w:r>
+            <w:r>
+              <w:t>red)</w:t>
+            </w:r>
+          </w:p>
+        </w:tc>
+      </w:tr>
+      <w:tr>
+        <w:tc>
+          <w:tcPr>
+            <w:tcW w:w="2065" w:type="dxa"/>
+          </w:tcPr>
+          <w:p>
+            <w:r>
+              <w:t xml:space="preserve">Resource contents: </w:t>
+            </w:r>
+          </w:p>
+        </w:tc>
+        <w:tc>
+          <w:tcPr>
+            <w:tcW w:w="7285" w:type="dxa"/>
+          </w:tcPr>
+          <w:p>
+            <w:r>
+              <w:t>Boolean status</w:t>
+            </w:r>
+            <w:r>
+              <w:t>: Customer has been successfully created, a new bank account would also be created along the customer; New customer could not be created</w:t>
+            </w:r>
+          </w:p>
+        </w:tc>
+      </w:tr>
+      <w:tr>
+        <w:tc>
+          <w:tcPr>
+            <w:tcW w:w="2065" w:type="dxa"/>
+          </w:tcPr>
+          <w:p>
+            <w:r>
+              <w:t xml:space="preserve">Pre-Conditions: </w:t>
+            </w:r>
+          </w:p>
+        </w:tc>
+        <w:tc>
+          <w:tcPr>
+            <w:tcW w:w="7285" w:type="dxa"/>
+          </w:tcPr>
+          <w:p>
+            <w:r>
+              <w:t>User is not a pre-existing customer in the bank</w:t>
+            </w:r>
+          </w:p>
+        </w:tc>
+      </w:tr>
+      <w:tr>
+        <w:tc>
+          <w:tcPr>
+            <w:tcW w:w="2065" w:type="dxa"/>
+          </w:tcPr>
+          <w:p>
+            <w:r>
+              <w:t xml:space="preserve">Post-Conditions: </w:t>
+            </w:r>
+          </w:p>
+        </w:tc>
+        <w:tc>
+          <w:tcPr>
+            <w:tcW w:w="7285" w:type="dxa"/>
+          </w:tcPr>
+          <w:p>
+            <w:r>
+              <w:t>Allows user access to the bank’s functionalities</w:t>
+            </w:r>
+            <w:r>
+              <w:t xml:space="preserve"> </w:t>
+            </w:r>
+          </w:p>
+        </w:tc>
+      </w:tr>
+    </w:tbl>
+    <w:p/>
+    <w:tbl>
+      <w:tblPr>
+        <w:tblStyle w:val="TableGrid"/>
+        <w:tblW w:w="0" w:type="auto"/>
+        <w:tblLook w:val="04A0" w:firstRow="1" w:lastRow="0" w:firstColumn="1" w:lastColumn="0" w:noHBand="0" w:noVBand="1"/>
+      </w:tblPr>
+      <w:tblGrid>
+        <w:gridCol w:w="2065"/>
+        <w:gridCol w:w="7285"/>
+      </w:tblGrid>
+      <w:tr>
+        <w:tc>
+          <w:tcPr>
+            <w:tcW w:w="2065" w:type="dxa"/>
+          </w:tcPr>
+          <w:p>
+            <w:r>
+              <w:t xml:space="preserve">Function: </w:t>
+            </w:r>
+          </w:p>
+        </w:tc>
+        <w:tc>
+          <w:tcPr>
+            <w:tcW w:w="7285" w:type="dxa"/>
+          </w:tcPr>
+          <w:p>
+            <w:r>
+              <w:t>Create</w:t>
+            </w:r>
+            <w:r>
+              <w:t xml:space="preserve"> </w:t>
+            </w:r>
+            <w:r>
+              <w:t>Account</w:t>
+            </w:r>
+          </w:p>
+        </w:tc>
+      </w:tr>
+      <w:tr>
+        <w:tc>
+          <w:tcPr>
+            <w:tcW w:w="2065" w:type="dxa"/>
+          </w:tcPr>
+          <w:p>
+            <w:r>
+              <w:t xml:space="preserve">Description: </w:t>
+            </w:r>
+          </w:p>
+        </w:tc>
+        <w:tc>
+          <w:tcPr>
+            <w:tcW w:w="7285" w:type="dxa"/>
+          </w:tcPr>
+          <w:p>
+            <w:r>
+              <w:t>Allows the addition of a new account into the system</w:t>
+            </w:r>
+            <w:r>
+              <w:t xml:space="preserve"> referencing the customer</w:t>
+            </w:r>
+          </w:p>
+        </w:tc>
+      </w:tr>
+      <w:tr>
+        <w:tc>
+          <w:tcPr>
+            <w:tcW w:w="2065" w:type="dxa"/>
+          </w:tcPr>
+          <w:p>
+            <w:r>
+              <w:t>URL:</w:t>
+            </w:r>
+          </w:p>
+        </w:tc>
+        <w:tc>
+          <w:tcPr>
+            <w:tcW w:w="7285" w:type="dxa"/>
+          </w:tcPr>
+          <w:p>
+            <w:r>
+              <w:t>http://localhost:8080/</w:t>
+            </w:r>
+            <w:r>
+              <w:t>BankingSystem/api</w:t>
+            </w:r>
+            <w:r>
+              <w:t>/bankAccount</w:t>
+            </w:r>
+          </w:p>
+        </w:tc>
+      </w:tr>
+      <w:tr>
+        <w:tc>
+          <w:tcPr>
+            <w:tcW w:w="2065" w:type="dxa"/>
+          </w:tcPr>
+          <w:p>
+            <w:r>
+              <w:t xml:space="preserve"> HTTP: </w:t>
+            </w:r>
+          </w:p>
+        </w:tc>
+        <w:tc>
+          <w:tcPr>
+            <w:tcW w:w="7285" w:type="dxa"/>
+          </w:tcPr>
+          <w:p>
+            <w:r>
+              <w:t>POST</w:t>
+            </w:r>
+          </w:p>
+        </w:tc>
+      </w:tr>
+      <w:tr>
+        <w:tc>
+          <w:tcPr>
+            <w:tcW w:w="2065" w:type="dxa"/>
+          </w:tcPr>
+          <w:p>
+            <w:r>
+              <w:t xml:space="preserve">Parameters: </w:t>
+            </w:r>
+          </w:p>
+        </w:tc>
+        <w:tc>
+          <w:tcPr>
+            <w:tcW w:w="7285" w:type="dxa"/>
+          </w:tcPr>
+          <w:p>
+            <w:r>
+              <w:t>account (</w:t>
+            </w:r>
+            <w:r>
+              <w:t>JSON object</w:t>
+            </w:r>
+            <w:r>
+              <w:t>, required)</w:t>
+            </w:r>
+          </w:p>
+        </w:tc>
+      </w:tr>
+      <w:tr>
+        <w:tc>
+          <w:tcPr>
+            <w:tcW w:w="2065" w:type="dxa"/>
+          </w:tcPr>
+          <w:p>
+            <w:r>
+              <w:t xml:space="preserve">Resource contents: </w:t>
+            </w:r>
+          </w:p>
+        </w:tc>
+        <w:tc>
+          <w:tcPr>
+            <w:tcW w:w="7285" w:type="dxa"/>
+          </w:tcPr>
+          <w:p>
+            <w:r>
+              <w:t>Boolean status, create account or unable to create account</w:t>
+            </w:r>
+          </w:p>
+          <w:p>
+            <w:r>
+              <w:t>If user selects debit card, a debit card number will be generated</w:t>
+            </w:r>
+          </w:p>
+          <w:p>
+            <w:pPr>
+              <w:rPr>
+                <w:u w:val="single"/>
+              </w:rPr>
+            </w:pPr>
+            <w:r>
+              <w:t>If user selects credit card, a credit card number will be generated</w:t>
+            </w:r>
+          </w:p>
+        </w:tc>
+      </w:tr>
+      <w:tr>
+        <w:tc>
+          <w:tcPr>
+            <w:tcW w:w="2065" w:type="dxa"/>
+          </w:tcPr>
+          <w:p>
+            <w:r>
+              <w:t xml:space="preserve">Pre-Conditions: </w:t>
+            </w:r>
+          </w:p>
+        </w:tc>
+        <w:tc>
+          <w:tcPr>
+            <w:tcW w:w="7285" w:type="dxa"/>
+          </w:tcPr>
+          <w:p>
+            <w:r>
+              <w:t xml:space="preserve">User must </w:t>
+            </w:r>
+            <w:r>
+              <w:t>have</w:t>
+            </w:r>
+            <w:r>
+              <w:t xml:space="preserve"> register</w:t>
+            </w:r>
+            <w:r>
+              <w:t>ed</w:t>
+            </w:r>
+            <w:r>
+              <w:t xml:space="preserve"> in JJ’s Bank</w:t>
+            </w:r>
+          </w:p>
+        </w:tc>
+      </w:tr>
+      <w:tr>
+        <w:tc>
+          <w:tcPr>
+            <w:tcW w:w="2065" w:type="dxa"/>
+          </w:tcPr>
+          <w:p>
+            <w:r>
+              <w:t xml:space="preserve">Post-Conditions: </w:t>
+            </w:r>
+          </w:p>
+        </w:tc>
+        <w:tc>
+          <w:tcPr>
+            <w:tcW w:w="7285" w:type="dxa"/>
+          </w:tcPr>
+          <w:p>
+            <w:r>
+              <w:t>User will be able to perform transactions on their accounts</w:t>
+            </w:r>
+            <w:r>
+              <w:t xml:space="preserve"> </w:t>
+            </w:r>
+          </w:p>
+        </w:tc>
+      </w:tr>
+    </w:tbl>
     <w:p>
       <w:pPr>
         <w:spacing w:after="160" w:line="276" w:lineRule="auto"/>
         <w:jc w:val="both"/>
       </w:pPr>
     </w:p>
-    <w:p>
-      <w:r>
-        <w:t>API Name: Withdraw</w:t>
-      </w:r>
-    </w:p>
-    <w:p>
-      <w:r>
-        <w:t xml:space="preserve">Description: Allows user to take money from the account. </w:t>
-      </w:r>
-    </w:p>
-    <w:p>
-      <w:r>
-        <w:t>URI:</w:t>
-      </w:r>
-      <w:r>
-        <w:t xml:space="preserve"> </w:t>
-      </w:r>
-      <w:r>
-        <w:t>/BankingSystem/api/transaction</w:t>
-      </w:r>
-    </w:p>
-    <w:p>
-      <w:r>
-        <w:t xml:space="preserve"> HTTP: SET and GET</w:t>
-      </w:r>
-    </w:p>
-    <w:p>
-      <w:r>
-        <w:t xml:space="preserve">Parameters: </w:t>
-      </w:r>
-      <w:proofErr w:type="spellStart"/>
-      <w:r>
-        <w:t>cusId</w:t>
-      </w:r>
-      <w:proofErr w:type="spellEnd"/>
-      <w:r>
-        <w:t xml:space="preserve">, from, to </w:t>
-      </w:r>
-    </w:p>
-    <w:p>
-      <w:r>
-        <w:t xml:space="preserve">Resource contents: </w:t>
-      </w:r>
-      <w:r>
-        <w:t xml:space="preserve">conditional statements allows the user choose the transaction which want to do (Withdraw, deposit or transfer) and the amount of the movement. Through a Boolean and if statement is going to advise the user if the actions was successfully done.   </w:t>
-      </w:r>
-    </w:p>
-    <w:p>
-      <w:r>
-        <w:t xml:space="preserve">Pre-Conditions: User must has enough funds in its account </w:t>
-      </w:r>
-    </w:p>
-    <w:p>
-      <w:r>
-        <w:t xml:space="preserve">Post-Conditions: Balance will be updated </w:t>
-      </w:r>
-    </w:p>
+    <w:tbl>
+      <w:tblPr>
+        <w:tblStyle w:val="TableGrid"/>
+        <w:tblW w:w="0" w:type="auto"/>
+        <w:tblLook w:val="04A0" w:firstRow="1" w:lastRow="0" w:firstColumn="1" w:lastColumn="0" w:noHBand="0" w:noVBand="1"/>
+      </w:tblPr>
+      <w:tblGrid>
+        <w:gridCol w:w="2001"/>
+        <w:gridCol w:w="7349"/>
+      </w:tblGrid>
+      <w:tr>
+        <w:tc>
+          <w:tcPr>
+            <w:tcW w:w="2065" w:type="dxa"/>
+          </w:tcPr>
+          <w:p>
+            <w:r>
+              <w:t>Function</w:t>
+            </w:r>
+            <w:r>
+              <w:t xml:space="preserve">: </w:t>
+            </w:r>
+          </w:p>
+        </w:tc>
+        <w:tc>
+          <w:tcPr>
+            <w:tcW w:w="7285" w:type="dxa"/>
+          </w:tcPr>
+          <w:p>
+            <w:r>
+              <w:t>Withdraw</w:t>
+            </w:r>
+            <w:r>
+              <w:t xml:space="preserve"> (MakeTransaction</w:t>
+            </w:r>
+            <w:r>
+              <w:t>.java</w:t>
+            </w:r>
+            <w:r>
+              <w:t>)</w:t>
+            </w:r>
+          </w:p>
+        </w:tc>
+      </w:tr>
+      <w:tr>
+        <w:tc>
+          <w:tcPr>
+            <w:tcW w:w="2065" w:type="dxa"/>
+          </w:tcPr>
+          <w:p>
+            <w:r>
+              <w:t xml:space="preserve">Description: </w:t>
+            </w:r>
+          </w:p>
+        </w:tc>
+        <w:tc>
+          <w:tcPr>
+            <w:tcW w:w="7285" w:type="dxa"/>
+          </w:tcPr>
+          <w:p>
+            <w:r>
+              <w:t>Allows user to take money from the</w:t>
+            </w:r>
+            <w:r>
+              <w:t>ir</w:t>
+            </w:r>
+            <w:r>
+              <w:t xml:space="preserve"> account. </w:t>
+            </w:r>
+          </w:p>
+        </w:tc>
+      </w:tr>
+      <w:tr>
+        <w:tc>
+          <w:tcPr>
+            <w:tcW w:w="2065" w:type="dxa"/>
+          </w:tcPr>
+          <w:p>
+            <w:r>
+              <w:t xml:space="preserve">URL: </w:t>
+            </w:r>
+          </w:p>
+        </w:tc>
+        <w:tc>
+          <w:tcPr>
+            <w:tcW w:w="7285" w:type="dxa"/>
+          </w:tcPr>
+          <w:p>
+            <w:r>
+              <w:t>http://localhost:8080/BankingSystem/api/transaction</w:t>
+            </w:r>
+          </w:p>
+          <w:p>
+            <w:r>
+              <w:t>http://localhost:8080/BankingSystem/api/bankAccount</w:t>
+            </w:r>
+          </w:p>
+          <w:p>
+            <w:r>
+              <w:t>http://localhost:8080/BankingSystem/api/bankAccount/customerAccounts</w:t>
+            </w:r>
+          </w:p>
+        </w:tc>
+      </w:tr>
+      <w:tr>
+        <w:tc>
+          <w:tcPr>
+            <w:tcW w:w="2065" w:type="dxa"/>
+          </w:tcPr>
+          <w:p>
+            <w:r>
+              <w:t xml:space="preserve"> HTTP: </w:t>
+            </w:r>
+          </w:p>
+        </w:tc>
+        <w:tc>
+          <w:tcPr>
+            <w:tcW w:w="7285" w:type="dxa"/>
+          </w:tcPr>
+          <w:p>
+            <w:r>
+              <w:t xml:space="preserve">GET, </w:t>
+            </w:r>
+            <w:r>
+              <w:t>POST and PUT</w:t>
+            </w:r>
+            <w:r>
+              <w:t xml:space="preserve"> </w:t>
+            </w:r>
+          </w:p>
+        </w:tc>
+      </w:tr>
+      <w:tr>
+        <w:tc>
+          <w:tcPr>
+            <w:tcW w:w="2065" w:type="dxa"/>
+          </w:tcPr>
+          <w:p>
+            <w:r>
+              <w:t xml:space="preserve">Parameters: </w:t>
+            </w:r>
+          </w:p>
+        </w:tc>
+        <w:tc>
+          <w:tcPr>
+            <w:tcW w:w="7285" w:type="dxa"/>
+          </w:tcPr>
+          <w:p>
+            <w:r>
+              <w:t xml:space="preserve">GET to retrieve the list of accounts for the customer: </w:t>
+            </w:r>
+            <w:proofErr w:type="spellStart"/>
+            <w:r>
+              <w:t>cusId</w:t>
+            </w:r>
+            <w:proofErr w:type="spellEnd"/>
+            <w:r>
+              <w:t xml:space="preserve"> (String, required)</w:t>
+            </w:r>
+          </w:p>
+          <w:p>
+            <w:r>
+              <w:lastRenderedPageBreak/>
+              <w:t>POST to create transaction: transaction (</w:t>
+            </w:r>
+            <w:r>
+              <w:t>JSON object</w:t>
+            </w:r>
+            <w:r>
+              <w:t>, required)</w:t>
+            </w:r>
+            <w:r>
+              <w:t xml:space="preserve"> </w:t>
+            </w:r>
+          </w:p>
+          <w:p>
+            <w:r>
+              <w:t>PUT to update account balance: account (</w:t>
+            </w:r>
+            <w:r>
+              <w:t>JSON Object</w:t>
+            </w:r>
+            <w:r>
+              <w:t xml:space="preserve">, required, </w:t>
+            </w:r>
+            <w:proofErr w:type="spellStart"/>
+            <w:r>
+              <w:t>aId</w:t>
+            </w:r>
+            <w:proofErr w:type="spellEnd"/>
+            <w:r>
+              <w:t xml:space="preserve"> (Integer, required)</w:t>
+            </w:r>
+          </w:p>
+        </w:tc>
+      </w:tr>
+      <w:tr>
+        <w:tc>
+          <w:tcPr>
+            <w:tcW w:w="2065" w:type="dxa"/>
+          </w:tcPr>
+          <w:p>
+            <w:r>
+              <w:lastRenderedPageBreak/>
+              <w:t xml:space="preserve">Resource contents: </w:t>
+            </w:r>
+          </w:p>
+        </w:tc>
+        <w:tc>
+          <w:tcPr>
+            <w:tcW w:w="7285" w:type="dxa"/>
+          </w:tcPr>
+          <w:p>
+            <w:r>
+              <w:t>A</w:t>
+            </w:r>
+            <w:r>
+              <w:t>dvise</w:t>
+            </w:r>
+            <w:r>
+              <w:t>s</w:t>
+            </w:r>
+            <w:r>
+              <w:t xml:space="preserve"> the user if the action</w:t>
+            </w:r>
+            <w:r>
+              <w:t xml:space="preserve"> was successfully done</w:t>
+            </w:r>
+            <w:r>
+              <w:t xml:space="preserve"> </w:t>
+            </w:r>
+            <w:r>
+              <w:t>t</w:t>
+            </w:r>
+            <w:r>
+              <w:t>hr</w:t>
+            </w:r>
+            <w:r>
+              <w:t>ough a Boolean and if statement</w:t>
+            </w:r>
+            <w:r>
+              <w:t xml:space="preserve"> </w:t>
+            </w:r>
+          </w:p>
+        </w:tc>
+      </w:tr>
+      <w:tr>
+        <w:tc>
+          <w:tcPr>
+            <w:tcW w:w="2065" w:type="dxa"/>
+          </w:tcPr>
+          <w:p>
+            <w:r>
+              <w:t xml:space="preserve">Pre-Conditions: </w:t>
+            </w:r>
+          </w:p>
+        </w:tc>
+        <w:tc>
+          <w:tcPr>
+            <w:tcW w:w="7285" w:type="dxa"/>
+          </w:tcPr>
+          <w:p>
+            <w:r>
+              <w:t>User must be registered and have an account in the bank</w:t>
+            </w:r>
+            <w:r>
+              <w:t xml:space="preserve"> </w:t>
+            </w:r>
+          </w:p>
+        </w:tc>
+      </w:tr>
+      <w:tr>
+        <w:tc>
+          <w:tcPr>
+            <w:tcW w:w="2065" w:type="dxa"/>
+          </w:tcPr>
+          <w:p>
+            <w:r>
+              <w:t xml:space="preserve">Post-Conditions: </w:t>
+            </w:r>
+          </w:p>
+        </w:tc>
+        <w:tc>
+          <w:tcPr>
+            <w:tcW w:w="7285" w:type="dxa"/>
+          </w:tcPr>
+          <w:p>
+            <w:r>
+              <w:t>A new transaction will be created and the selected account’s b</w:t>
+            </w:r>
+            <w:r>
+              <w:t>alance will be reduced</w:t>
+            </w:r>
+            <w:r>
+              <w:t xml:space="preserve"> </w:t>
+            </w:r>
+          </w:p>
+        </w:tc>
+      </w:tr>
+    </w:tbl>
     <w:p>
       <w:pPr>
         <w:spacing w:after="160" w:line="276" w:lineRule="auto"/>
         <w:jc w:val="both"/>
       </w:pPr>
     </w:p>
-    <w:p>
-      <w:r>
-        <w:t>API Name: Transfer</w:t>
-      </w:r>
-    </w:p>
-    <w:p>
-      <w:r>
-        <w:t>Description: Allows user to send money to another account</w:t>
-      </w:r>
-    </w:p>
-    <w:p>
-      <w:r>
-        <w:t>URI:</w:t>
-      </w:r>
-      <w:r>
-        <w:t xml:space="preserve"> </w:t>
-      </w:r>
-      <w:r>
-        <w:t>/BankingSystem/api/transaction</w:t>
-      </w:r>
-    </w:p>
-    <w:p>
-      <w:r>
-        <w:t xml:space="preserve"> HTTP: SET and GET</w:t>
-      </w:r>
-    </w:p>
-    <w:p>
-      <w:r>
-        <w:t xml:space="preserve">Parameters: </w:t>
-      </w:r>
-      <w:proofErr w:type="spellStart"/>
-      <w:r>
-        <w:t>cusId</w:t>
-      </w:r>
-      <w:proofErr w:type="spellEnd"/>
-      <w:r>
-        <w:t>, from, to</w:t>
-      </w:r>
-    </w:p>
-    <w:p>
-      <w:r>
-        <w:t xml:space="preserve">Resource contents: </w:t>
-      </w:r>
-      <w:r>
-        <w:t>conditional statements allows the user choose the transaction which want to do (Withdraw, deposit or transfer) and the amount of the movement. Through a Boolean and if statement is going to advise the user if the actions was successfully done.</w:t>
-      </w:r>
-    </w:p>
-    <w:p>
-      <w:r>
-        <w:t>Pre-Conditions:</w:t>
-      </w:r>
-      <w:r>
-        <w:t xml:space="preserve"> </w:t>
-      </w:r>
-      <w:r>
-        <w:t xml:space="preserve">User must has enough </w:t>
-      </w:r>
-      <w:r>
-        <w:t>funds in its account</w:t>
-      </w:r>
-    </w:p>
-    <w:p>
-      <w:r>
-        <w:t xml:space="preserve">Post-Conditions: Balance will be updated. </w:t>
-      </w:r>
-    </w:p>
+    <w:tbl>
+      <w:tblPr>
+        <w:tblStyle w:val="TableGrid"/>
+        <w:tblW w:w="0" w:type="auto"/>
+        <w:tblLook w:val="04A0" w:firstRow="1" w:lastRow="0" w:firstColumn="1" w:lastColumn="0" w:noHBand="0" w:noVBand="1"/>
+      </w:tblPr>
+      <w:tblGrid>
+        <w:gridCol w:w="2001"/>
+        <w:gridCol w:w="7349"/>
+      </w:tblGrid>
+      <w:tr>
+        <w:tc>
+          <w:tcPr>
+            <w:tcW w:w="2065" w:type="dxa"/>
+          </w:tcPr>
+          <w:p>
+            <w:r>
+              <w:t>Function</w:t>
+            </w:r>
+            <w:r>
+              <w:t xml:space="preserve">: </w:t>
+            </w:r>
+          </w:p>
+        </w:tc>
+        <w:tc>
+          <w:tcPr>
+            <w:tcW w:w="7285" w:type="dxa"/>
+          </w:tcPr>
+          <w:p>
+            <w:r>
+              <w:t>Transfer</w:t>
+            </w:r>
+            <w:r>
+              <w:t xml:space="preserve"> (MakeTransaction</w:t>
+            </w:r>
+            <w:r>
+              <w:t>.java</w:t>
+            </w:r>
+            <w:r>
+              <w:t>)</w:t>
+            </w:r>
+          </w:p>
+        </w:tc>
+      </w:tr>
+      <w:tr>
+        <w:tc>
+          <w:tcPr>
+            <w:tcW w:w="2065" w:type="dxa"/>
+          </w:tcPr>
+          <w:p>
+            <w:r>
+              <w:t xml:space="preserve">Description: </w:t>
+            </w:r>
+          </w:p>
+        </w:tc>
+        <w:tc>
+          <w:tcPr>
+            <w:tcW w:w="7285" w:type="dxa"/>
+          </w:tcPr>
+          <w:p>
+            <w:r>
+              <w:t xml:space="preserve">Allows user to send money </w:t>
+            </w:r>
+            <w:r>
+              <w:t>from their account</w:t>
+            </w:r>
+          </w:p>
+        </w:tc>
+      </w:tr>
+      <w:tr>
+        <w:tc>
+          <w:tcPr>
+            <w:tcW w:w="2065" w:type="dxa"/>
+          </w:tcPr>
+          <w:p>
+            <w:r>
+              <w:t xml:space="preserve">URL: </w:t>
+            </w:r>
+          </w:p>
+        </w:tc>
+        <w:tc>
+          <w:tcPr>
+            <w:tcW w:w="7285" w:type="dxa"/>
+          </w:tcPr>
+          <w:p>
+            <w:r>
+              <w:t>http://localhost:8080/BankingSystem/api/transaction</w:t>
+            </w:r>
+          </w:p>
+          <w:p>
+            <w:r>
+              <w:t>http://localhost:8080/BankingSystem/api/bankAccount</w:t>
+            </w:r>
+          </w:p>
+          <w:p>
+            <w:r>
+              <w:t>http://localhost:8080/BankingSystem/api/bankAccount/customerAccounts</w:t>
+            </w:r>
+          </w:p>
+        </w:tc>
+      </w:tr>
+      <w:tr>
+        <w:tc>
+          <w:tcPr>
+            <w:tcW w:w="2065" w:type="dxa"/>
+          </w:tcPr>
+          <w:p>
+            <w:r>
+              <w:t xml:space="preserve"> HTTP: </w:t>
+            </w:r>
+          </w:p>
+        </w:tc>
+        <w:tc>
+          <w:tcPr>
+            <w:tcW w:w="7285" w:type="dxa"/>
+          </w:tcPr>
+          <w:p>
+            <w:r>
+              <w:t xml:space="preserve">GET, POST and PUT </w:t>
+            </w:r>
+          </w:p>
+        </w:tc>
+      </w:tr>
+      <w:tr>
+        <w:tc>
+          <w:tcPr>
+            <w:tcW w:w="2065" w:type="dxa"/>
+          </w:tcPr>
+          <w:p>
+            <w:r>
+              <w:t xml:space="preserve">Parameters: </w:t>
+            </w:r>
+          </w:p>
+        </w:tc>
+        <w:tc>
+          <w:tcPr>
+            <w:tcW w:w="7285" w:type="dxa"/>
+          </w:tcPr>
+          <w:p>
+            <w:r>
+              <w:t xml:space="preserve">GET to retrieve the list of accounts for the customer: </w:t>
+            </w:r>
+            <w:proofErr w:type="spellStart"/>
+            <w:r>
+              <w:t>cusId</w:t>
+            </w:r>
+            <w:proofErr w:type="spellEnd"/>
+            <w:r>
+              <w:t xml:space="preserve"> (String, required)</w:t>
+            </w:r>
+          </w:p>
+          <w:p>
+            <w:r>
+              <w:t>POST to create transaction: transaction (JSON object, required)</w:t>
+            </w:r>
+            <w:r>
+              <w:t xml:space="preserve"> </w:t>
+            </w:r>
+          </w:p>
+          <w:p>
+            <w:r>
+              <w:t xml:space="preserve">PUT to update account balance: account (JSON Object, required, </w:t>
+            </w:r>
+            <w:proofErr w:type="spellStart"/>
+            <w:r>
+              <w:t>aId</w:t>
+            </w:r>
+            <w:proofErr w:type="spellEnd"/>
+            <w:r>
+              <w:t xml:space="preserve"> (Integer, required)</w:t>
+            </w:r>
+          </w:p>
+        </w:tc>
+      </w:tr>
+      <w:tr>
+        <w:tc>
+          <w:tcPr>
+            <w:tcW w:w="2065" w:type="dxa"/>
+          </w:tcPr>
+          <w:p>
+            <w:r>
+              <w:t xml:space="preserve">Resource contents: </w:t>
+            </w:r>
+          </w:p>
+        </w:tc>
+        <w:tc>
+          <w:tcPr>
+            <w:tcW w:w="7285" w:type="dxa"/>
+          </w:tcPr>
+          <w:p>
+            <w:r>
+              <w:t>A</w:t>
+            </w:r>
+            <w:r>
+              <w:t>dvise</w:t>
+            </w:r>
+            <w:r>
+              <w:t>s the user if the action</w:t>
+            </w:r>
+            <w:r>
+              <w:t xml:space="preserve"> was successfully done </w:t>
+            </w:r>
+            <w:r>
+              <w:t>t</w:t>
+            </w:r>
+            <w:r>
+              <w:t>hr</w:t>
+            </w:r>
+            <w:r>
+              <w:t>ough a Boolean and if statement</w:t>
+            </w:r>
+            <w:r>
+              <w:t xml:space="preserve"> </w:t>
+            </w:r>
+          </w:p>
+        </w:tc>
+      </w:tr>
+      <w:tr>
+        <w:tc>
+          <w:tcPr>
+            <w:tcW w:w="2065" w:type="dxa"/>
+          </w:tcPr>
+          <w:p>
+            <w:r>
+              <w:t xml:space="preserve">Pre-Conditions: </w:t>
+            </w:r>
+          </w:p>
+        </w:tc>
+        <w:tc>
+          <w:tcPr>
+            <w:tcW w:w="7285" w:type="dxa"/>
+          </w:tcPr>
+          <w:p>
+            <w:r>
+              <w:t>User must be registered and have an account in the bank</w:t>
+            </w:r>
+            <w:r>
+              <w:t xml:space="preserve"> </w:t>
+            </w:r>
+          </w:p>
+        </w:tc>
+      </w:tr>
+      <w:tr>
+        <w:tc>
+          <w:tcPr>
+            <w:tcW w:w="2065" w:type="dxa"/>
+          </w:tcPr>
+          <w:p>
+            <w:r>
+              <w:t xml:space="preserve">Post-Conditions: </w:t>
+            </w:r>
+          </w:p>
+        </w:tc>
+        <w:tc>
+          <w:tcPr>
+            <w:tcW w:w="7285" w:type="dxa"/>
+          </w:tcPr>
+          <w:p>
+            <w:r>
+              <w:t>A new transaction will be created and the selected account’s b</w:t>
+            </w:r>
+            <w:r>
+              <w:t>alance will be reduced</w:t>
+            </w:r>
+            <w:r>
+              <w:t xml:space="preserve"> </w:t>
+            </w:r>
+          </w:p>
+        </w:tc>
+      </w:tr>
+    </w:tbl>
     <w:p>
       <w:pPr>
         <w:spacing w:after="160" w:line="276" w:lineRule="auto"/>
@@ -2545,147 +3574,642 @@
       </w:pPr>
     </w:p>
     <w:p/>
-    <w:p>
-      <w:r>
-        <w:lastRenderedPageBreak/>
-        <w:t xml:space="preserve">API Name: Deposit </w:t>
-      </w:r>
-    </w:p>
-    <w:p>
-      <w:r>
-        <w:t xml:space="preserve">Description: Allows user to make a deposit </w:t>
-      </w:r>
-    </w:p>
-    <w:p>
-      <w:r>
-        <w:t>URI:</w:t>
-      </w:r>
-      <w:r>
-        <w:t xml:space="preserve"> </w:t>
-      </w:r>
-      <w:r>
-        <w:t>/BankingSystem/api/transaction</w:t>
-      </w:r>
-    </w:p>
-    <w:p>
-      <w:r>
-        <w:t xml:space="preserve">HTTP: SET and GET </w:t>
-      </w:r>
-    </w:p>
-    <w:p>
-      <w:r>
-        <w:t xml:space="preserve">Parameters:  </w:t>
-      </w:r>
-      <w:proofErr w:type="spellStart"/>
-      <w:r>
-        <w:t>cusId</w:t>
-      </w:r>
-      <w:proofErr w:type="spellEnd"/>
-      <w:r>
-        <w:t>, from, to</w:t>
-      </w:r>
-    </w:p>
-    <w:p>
-      <w:r>
-        <w:t xml:space="preserve">Resource contents: </w:t>
-      </w:r>
-      <w:r>
-        <w:t>conditional statements allows the user choose the transaction which want to do (Withdraw, deposit or transfer) and the amount of the movement. Through a Boolean and if statement is going to advise the user if the actions was successfully done.</w:t>
-      </w:r>
-    </w:p>
-    <w:p>
-      <w:r>
-        <w:t xml:space="preserve">Pre-Conditions: Must exist a registered account in JJ’s Bank </w:t>
-      </w:r>
-    </w:p>
-    <w:p>
-      <w:r>
-        <w:t>Post-Conditions: Balance will be updated.</w:t>
-      </w:r>
-    </w:p>
+    <w:tbl>
+      <w:tblPr>
+        <w:tblStyle w:val="TableGrid"/>
+        <w:tblW w:w="0" w:type="auto"/>
+        <w:tblLook w:val="04A0" w:firstRow="1" w:lastRow="0" w:firstColumn="1" w:lastColumn="0" w:noHBand="0" w:noVBand="1"/>
+      </w:tblPr>
+      <w:tblGrid>
+        <w:gridCol w:w="2001"/>
+        <w:gridCol w:w="7349"/>
+      </w:tblGrid>
+      <w:tr>
+        <w:tc>
+          <w:tcPr>
+            <w:tcW w:w="2065" w:type="dxa"/>
+          </w:tcPr>
+          <w:p>
+            <w:r>
+              <w:t>Function</w:t>
+            </w:r>
+            <w:r>
+              <w:t xml:space="preserve">: </w:t>
+            </w:r>
+          </w:p>
+        </w:tc>
+        <w:tc>
+          <w:tcPr>
+            <w:tcW w:w="7285" w:type="dxa"/>
+          </w:tcPr>
+          <w:p>
+            <w:r>
+              <w:t xml:space="preserve">Deposit </w:t>
+            </w:r>
+            <w:r>
+              <w:t>(MakeTransaction.java)</w:t>
+            </w:r>
+          </w:p>
+        </w:tc>
+      </w:tr>
+      <w:tr>
+        <w:tc>
+          <w:tcPr>
+            <w:tcW w:w="2065" w:type="dxa"/>
+          </w:tcPr>
+          <w:p>
+            <w:r>
+              <w:t xml:space="preserve">Description: </w:t>
+            </w:r>
+          </w:p>
+        </w:tc>
+        <w:tc>
+          <w:tcPr>
+            <w:tcW w:w="7285" w:type="dxa"/>
+          </w:tcPr>
+          <w:p>
+            <w:r>
+              <w:t xml:space="preserve">Allows user to make a deposit </w:t>
+            </w:r>
+          </w:p>
+        </w:tc>
+      </w:tr>
+      <w:tr>
+        <w:tc>
+          <w:tcPr>
+            <w:tcW w:w="2065" w:type="dxa"/>
+          </w:tcPr>
+          <w:p>
+            <w:r>
+              <w:t>URL</w:t>
+            </w:r>
+            <w:r>
+              <w:t xml:space="preserve">: </w:t>
+            </w:r>
+          </w:p>
+        </w:tc>
+        <w:tc>
+          <w:tcPr>
+            <w:tcW w:w="7285" w:type="dxa"/>
+          </w:tcPr>
+          <w:p>
+            <w:r>
+              <w:t>http://localhost:8080/BankingSystem/api/transaction</w:t>
+            </w:r>
+          </w:p>
+          <w:p>
+            <w:r>
+              <w:t>http://localhost:8080/BankingSystem/api/bankAccount</w:t>
+            </w:r>
+          </w:p>
+          <w:p>
+            <w:r>
+              <w:t>http://localhost:8080/BankingSystem/api/bankAccount/customerAccounts</w:t>
+            </w:r>
+          </w:p>
+        </w:tc>
+      </w:tr>
+      <w:tr>
+        <w:tc>
+          <w:tcPr>
+            <w:tcW w:w="2065" w:type="dxa"/>
+          </w:tcPr>
+          <w:p>
+            <w:r>
+              <w:t xml:space="preserve">HTTP: </w:t>
+            </w:r>
+          </w:p>
+        </w:tc>
+        <w:tc>
+          <w:tcPr>
+            <w:tcW w:w="7285" w:type="dxa"/>
+          </w:tcPr>
+          <w:p>
+            <w:r>
+              <w:t xml:space="preserve">GET, POST and PUT </w:t>
+            </w:r>
+          </w:p>
+        </w:tc>
+      </w:tr>
+      <w:tr>
+        <w:tc>
+          <w:tcPr>
+            <w:tcW w:w="2065" w:type="dxa"/>
+          </w:tcPr>
+          <w:p>
+            <w:r>
+              <w:t xml:space="preserve">Parameters:  </w:t>
+            </w:r>
+          </w:p>
+        </w:tc>
+        <w:tc>
+          <w:tcPr>
+            <w:tcW w:w="7285" w:type="dxa"/>
+          </w:tcPr>
+          <w:p>
+            <w:r>
+              <w:t xml:space="preserve">GET to retrieve the list of accounts for the customer: </w:t>
+            </w:r>
+            <w:proofErr w:type="spellStart"/>
+            <w:r>
+              <w:t>cusId</w:t>
+            </w:r>
+            <w:proofErr w:type="spellEnd"/>
+            <w:r>
+              <w:t xml:space="preserve"> (String, required)</w:t>
+            </w:r>
+          </w:p>
+          <w:p>
+            <w:r>
+              <w:t>POST to create transaction: transaction (JSON object, required)</w:t>
+            </w:r>
+            <w:r>
+              <w:t xml:space="preserve"> </w:t>
+            </w:r>
+          </w:p>
+          <w:p>
+            <w:r>
+              <w:t xml:space="preserve">PUT to update account balance: account (JSON Object, required, </w:t>
+            </w:r>
+            <w:proofErr w:type="spellStart"/>
+            <w:r>
+              <w:t>aId</w:t>
+            </w:r>
+            <w:proofErr w:type="spellEnd"/>
+            <w:r>
+              <w:t xml:space="preserve"> (Integer, required)</w:t>
+            </w:r>
+          </w:p>
+        </w:tc>
+      </w:tr>
+      <w:tr>
+        <w:tc>
+          <w:tcPr>
+            <w:tcW w:w="2065" w:type="dxa"/>
+          </w:tcPr>
+          <w:p>
+            <w:r>
+              <w:t xml:space="preserve">Resource contents: </w:t>
+            </w:r>
+          </w:p>
+        </w:tc>
+        <w:tc>
+          <w:tcPr>
+            <w:tcW w:w="7285" w:type="dxa"/>
+          </w:tcPr>
+          <w:p>
+            <w:r>
+              <w:t>A</w:t>
+            </w:r>
+            <w:r>
+              <w:t>dvise</w:t>
+            </w:r>
+            <w:r>
+              <w:t>s the user if the action</w:t>
+            </w:r>
+            <w:r>
+              <w:t xml:space="preserve"> was successfully done </w:t>
+            </w:r>
+            <w:r>
+              <w:t>t</w:t>
+            </w:r>
+            <w:r>
+              <w:t>hr</w:t>
+            </w:r>
+            <w:r>
+              <w:t>ough a Boolean and if statement</w:t>
+            </w:r>
+            <w:r>
+              <w:t xml:space="preserve"> </w:t>
+            </w:r>
+          </w:p>
+        </w:tc>
+      </w:tr>
+      <w:tr>
+        <w:tc>
+          <w:tcPr>
+            <w:tcW w:w="2065" w:type="dxa"/>
+          </w:tcPr>
+          <w:p>
+            <w:r>
+              <w:t xml:space="preserve">Pre-Conditions: </w:t>
+            </w:r>
+          </w:p>
+        </w:tc>
+        <w:tc>
+          <w:tcPr>
+            <w:tcW w:w="7285" w:type="dxa"/>
+          </w:tcPr>
+          <w:p>
+            <w:r>
+              <w:t>User must be registered and have an account in the bank</w:t>
+            </w:r>
+            <w:r>
+              <w:t xml:space="preserve"> </w:t>
+            </w:r>
+          </w:p>
+        </w:tc>
+      </w:tr>
+      <w:tr>
+        <w:tc>
+          <w:tcPr>
+            <w:tcW w:w="2065" w:type="dxa"/>
+          </w:tcPr>
+          <w:p>
+            <w:r>
+              <w:t xml:space="preserve">Post-Conditions: </w:t>
+            </w:r>
+          </w:p>
+        </w:tc>
+        <w:tc>
+          <w:tcPr>
+            <w:tcW w:w="7285" w:type="dxa"/>
+          </w:tcPr>
+          <w:p>
+            <w:r>
+              <w:t>A new transaction will be created and the selected account’s b</w:t>
+            </w:r>
+            <w:r>
+              <w:t>alance will be</w:t>
+            </w:r>
+            <w:r>
+              <w:t xml:space="preserve"> increased</w:t>
+            </w:r>
+            <w:r>
+              <w:t xml:space="preserve"> </w:t>
+            </w:r>
+          </w:p>
+        </w:tc>
+      </w:tr>
+    </w:tbl>
     <w:p>
       <w:pPr>
         <w:spacing w:after="160" w:line="276" w:lineRule="auto"/>
         <w:jc w:val="both"/>
       </w:pPr>
     </w:p>
-    <w:p>
-      <w:r>
-        <w:t>API Name: Balance</w:t>
-      </w:r>
-    </w:p>
-    <w:p>
-      <w:r>
-        <w:t xml:space="preserve">Description: </w:t>
-      </w:r>
-      <w:r>
-        <w:t>Allows user see the balance in each of its accounts.</w:t>
-      </w:r>
-    </w:p>
-    <w:p>
-      <w:r>
-        <w:t>URI:</w:t>
-      </w:r>
-      <w:r>
-        <w:t xml:space="preserve"> </w:t>
-      </w:r>
-    </w:p>
-    <w:p>
-      <w:r>
-        <w:t xml:space="preserve">HTTP: </w:t>
-      </w:r>
-      <w:r>
-        <w:t>SET</w:t>
-      </w:r>
-      <w:r>
-        <w:t xml:space="preserve"> and GET</w:t>
-      </w:r>
-    </w:p>
-    <w:p>
-      <w:r>
-        <w:t xml:space="preserve">Parameters: </w:t>
+    <w:tbl>
+      <w:tblPr>
+        <w:tblStyle w:val="TableGrid"/>
+        <w:tblW w:w="0" w:type="auto"/>
+        <w:tblLook w:val="04A0" w:firstRow="1" w:lastRow="0" w:firstColumn="1" w:lastColumn="0" w:noHBand="0" w:noVBand="1"/>
+      </w:tblPr>
+      <w:tblGrid>
+        <w:gridCol w:w="2001"/>
+        <w:gridCol w:w="7349"/>
+      </w:tblGrid>
+      <w:tr>
+        <w:tc>
+          <w:tcPr>
+            <w:tcW w:w="2065" w:type="dxa"/>
+          </w:tcPr>
+          <w:p>
+            <w:r>
+              <w:lastRenderedPageBreak/>
+              <w:t>Function:</w:t>
+            </w:r>
+          </w:p>
+        </w:tc>
+        <w:tc>
+          <w:tcPr>
+            <w:tcW w:w="7285" w:type="dxa"/>
+          </w:tcPr>
+          <w:p>
+            <w:r>
+              <w:t xml:space="preserve">View </w:t>
+            </w:r>
+            <w:r>
+              <w:t>Balance</w:t>
+            </w:r>
+            <w:r>
+              <w:t xml:space="preserve"> (Home.java)</w:t>
+            </w:r>
+          </w:p>
+        </w:tc>
+      </w:tr>
+      <w:tr>
+        <w:tc>
+          <w:tcPr>
+            <w:tcW w:w="2065" w:type="dxa"/>
+          </w:tcPr>
+          <w:p>
+            <w:r>
+              <w:t xml:space="preserve">Description: </w:t>
+            </w:r>
+          </w:p>
+        </w:tc>
+        <w:tc>
+          <w:tcPr>
+            <w:tcW w:w="7285" w:type="dxa"/>
+          </w:tcPr>
+          <w:p>
+            <w:r>
+              <w:t xml:space="preserve">Allows user see the balance in each of </w:t>
+            </w:r>
+            <w:r>
+              <w:t>their</w:t>
+            </w:r>
+            <w:r>
+              <w:t xml:space="preserve"> accounts.</w:t>
+            </w:r>
+          </w:p>
+        </w:tc>
+      </w:tr>
+      <w:tr>
+        <w:tc>
+          <w:tcPr>
+            <w:tcW w:w="2065" w:type="dxa"/>
+          </w:tcPr>
+          <w:p>
+            <w:r>
+              <w:t>URL</w:t>
+            </w:r>
+            <w:r>
+              <w:t xml:space="preserve">: </w:t>
+            </w:r>
+          </w:p>
+        </w:tc>
+        <w:tc>
+          <w:tcPr>
+            <w:tcW w:w="7285" w:type="dxa"/>
+          </w:tcPr>
+          <w:p>
+            <w:r>
+              <w:t>http://localhost:8080/BankingSystem/api/bankAccount/customerAccounts</w:t>
+            </w:r>
+          </w:p>
+        </w:tc>
+      </w:tr>
+      <w:tr>
+        <w:tc>
+          <w:tcPr>
+            <w:tcW w:w="2065" w:type="dxa"/>
+          </w:tcPr>
+          <w:p>
+            <w:r>
+              <w:t xml:space="preserve">HTTP: </w:t>
+            </w:r>
+          </w:p>
+        </w:tc>
+        <w:tc>
+          <w:tcPr>
+            <w:tcW w:w="7285" w:type="dxa"/>
+          </w:tcPr>
+          <w:p>
+            <w:r>
+              <w:t>GET</w:t>
+            </w:r>
+          </w:p>
+        </w:tc>
+      </w:tr>
+      <w:tr>
+        <w:tc>
+          <w:tcPr>
+            <w:tcW w:w="2065" w:type="dxa"/>
+          </w:tcPr>
+          <w:p>
+            <w:r>
+              <w:t xml:space="preserve">Parameters: </w:t>
+            </w:r>
+          </w:p>
+        </w:tc>
+        <w:tc>
+          <w:tcPr>
+            <w:tcW w:w="7285" w:type="dxa"/>
+          </w:tcPr>
+          <w:p>
+            <w:proofErr w:type="spellStart"/>
+            <w:r>
+              <w:t>cusId</w:t>
+            </w:r>
+            <w:proofErr w:type="spellEnd"/>
+            <w:r>
+              <w:t xml:space="preserve"> (String, required)</w:t>
+            </w:r>
+          </w:p>
+        </w:tc>
+      </w:tr>
+      <w:tr>
+        <w:tc>
+          <w:tcPr>
+            <w:tcW w:w="2065" w:type="dxa"/>
+          </w:tcPr>
+          <w:p>
+            <w:r>
+              <w:t xml:space="preserve">Resource contents: </w:t>
+            </w:r>
+          </w:p>
+        </w:tc>
+        <w:tc>
+          <w:tcPr>
+            <w:tcW w:w="7285" w:type="dxa"/>
+          </w:tcPr>
+          <w:p>
+            <w:r>
+              <w:t xml:space="preserve">Creates an array of </w:t>
+            </w:r>
+            <w:proofErr w:type="spellStart"/>
+            <w:r>
+              <w:t>accountList</w:t>
+            </w:r>
+            <w:proofErr w:type="spellEnd"/>
+            <w:r>
+              <w:t xml:space="preserve"> which contains the lists of the accounts that belongs to the user.</w:t>
+            </w:r>
+          </w:p>
+        </w:tc>
+      </w:tr>
+      <w:tr>
+        <w:tc>
+          <w:tcPr>
+            <w:tcW w:w="2065" w:type="dxa"/>
+          </w:tcPr>
+          <w:p>
+            <w:r>
+              <w:t xml:space="preserve">Pre-Conditions: </w:t>
+            </w:r>
+          </w:p>
+        </w:tc>
+        <w:tc>
+          <w:tcPr>
+            <w:tcW w:w="7285" w:type="dxa"/>
+          </w:tcPr>
+          <w:p>
+            <w:r>
+              <w:t xml:space="preserve">User must </w:t>
+            </w:r>
+            <w:r>
+              <w:t>have at least</w:t>
+            </w:r>
+            <w:r>
+              <w:t xml:space="preserve"> an account </w:t>
+            </w:r>
+            <w:r>
+              <w:t>to be able to view their account balances</w:t>
+            </w:r>
+          </w:p>
+        </w:tc>
+      </w:tr>
+      <w:tr>
+        <w:tc>
+          <w:tcPr>
+            <w:tcW w:w="2065" w:type="dxa"/>
+          </w:tcPr>
+          <w:p>
+            <w:r>
+              <w:t xml:space="preserve">Post-Conditions: </w:t>
+            </w:r>
+          </w:p>
+        </w:tc>
+        <w:tc>
+          <w:tcPr>
+            <w:tcW w:w="7285" w:type="dxa"/>
+          </w:tcPr>
+          <w:p>
+            <w:r>
+              <w:t>All the bank accounts and their balances</w:t>
+            </w:r>
+            <w:r>
+              <w:t xml:space="preserve"> will be displayed on the Home</w:t>
+            </w:r>
+          </w:p>
+        </w:tc>
+      </w:tr>
+    </w:tbl>
+    <w:p>
+      <w:pPr>
+        <w:spacing w:after="160" w:line="360" w:lineRule="auto"/>
+        <w:jc w:val="both"/>
+      </w:pPr>
+    </w:p>
+    <w:p>
+      <w:pPr>
+        <w:spacing w:line="360" w:lineRule="auto"/>
+        <w:jc w:val="both"/>
+        <w:rPr>
+          <w:b/>
+        </w:rPr>
+      </w:pPr>
+      <w:r>
+        <w:rPr>
+          <w:b/>
+        </w:rPr>
+        <w:t>RESTConnection.java</w:t>
+      </w:r>
+    </w:p>
+    <w:p>
+      <w:pPr>
+        <w:spacing w:line="360" w:lineRule="auto"/>
+        <w:jc w:val="both"/>
+      </w:pPr>
+      <w:r>
+        <w:t xml:space="preserve">Location: </w:t>
       </w:r>
       <w:proofErr w:type="spellStart"/>
       <w:r>
-        <w:t>cusId</w:t>
+        <w:t>com.mycompany.bankingclient</w:t>
       </w:r>
       <w:proofErr w:type="spellEnd"/>
-      <w:r>
-        <w:t>, from, to</w:t>
-      </w:r>
-    </w:p>
-    <w:p>
-      <w:r>
-        <w:t>Resource contents:</w:t>
-      </w:r>
-      <w:r>
-        <w:t xml:space="preserve"> </w:t>
-      </w:r>
-    </w:p>
-    <w:p>
-      <w:r>
-        <w:t>Pre-Conditions</w:t>
-      </w:r>
-      <w:r>
-        <w:t>: User must select</w:t>
-      </w:r>
-      <w:r>
-        <w:t xml:space="preserve"> an account to show the balance </w:t>
-      </w:r>
-    </w:p>
-    <w:p>
-      <w:r>
-        <w:t xml:space="preserve">Post-Conditions: </w:t>
-      </w:r>
-      <w:r>
-        <w:t>Every time the user make a change balance information will be updated.</w:t>
-      </w:r>
-    </w:p>
-    <w:p>
-      <w:pPr>
-        <w:spacing w:after="160" w:line="276" w:lineRule="auto"/>
+    </w:p>
+    <w:p>
+      <w:pPr>
+        <w:spacing w:line="360" w:lineRule="auto"/>
         <w:jc w:val="both"/>
       </w:pPr>
+      <w:r>
+        <w:t xml:space="preserve">Content: </w:t>
+      </w:r>
+      <w:bookmarkStart w:id="7" w:name="_GoBack"/>
+      <w:bookmarkEnd w:id="7"/>
+    </w:p>
+    <w:p>
+      <w:pPr>
+        <w:pStyle w:val="ListParagraph"/>
+        <w:numPr>
+          <w:ilvl w:val="0"/>
+          <w:numId w:val="8"/>
+        </w:numPr>
+        <w:spacing w:line="360" w:lineRule="auto"/>
+        <w:jc w:val="both"/>
+      </w:pPr>
+      <w:proofErr w:type="spellStart"/>
+      <w:r>
+        <w:t>signIn</w:t>
+      </w:r>
+      <w:proofErr w:type="spellEnd"/>
+      <w:r>
+        <w:t xml:space="preserve"> method that relates to /customer/login</w:t>
+      </w:r>
+    </w:p>
+    <w:p>
+      <w:pPr>
+        <w:pStyle w:val="ListParagraph"/>
+        <w:numPr>
+          <w:ilvl w:val="0"/>
+          <w:numId w:val="8"/>
+        </w:numPr>
+        <w:spacing w:line="360" w:lineRule="auto"/>
+        <w:jc w:val="both"/>
+      </w:pPr>
+      <w:proofErr w:type="spellStart"/>
+      <w:r>
+        <w:t>customerAccounts</w:t>
+      </w:r>
+      <w:proofErr w:type="spellEnd"/>
+      <w:r>
+        <w:t xml:space="preserve"> method that relates to /</w:t>
+      </w:r>
+      <w:proofErr w:type="spellStart"/>
+      <w:r>
+        <w:t>bankAccount</w:t>
+      </w:r>
+      <w:proofErr w:type="spellEnd"/>
+      <w:r>
+        <w:t>/</w:t>
+      </w:r>
+      <w:proofErr w:type="spellStart"/>
+      <w:r>
+        <w:t>customerAccounts</w:t>
+      </w:r>
+      <w:proofErr w:type="spellEnd"/>
+    </w:p>
+    <w:p>
+      <w:pPr>
+        <w:pStyle w:val="ListParagraph"/>
+        <w:numPr>
+          <w:ilvl w:val="0"/>
+          <w:numId w:val="8"/>
+        </w:numPr>
+        <w:spacing w:line="360" w:lineRule="auto"/>
+        <w:jc w:val="both"/>
+      </w:pPr>
+      <w:proofErr w:type="spellStart"/>
+      <w:r>
+        <w:t>sendPostRequest</w:t>
+      </w:r>
+      <w:proofErr w:type="spellEnd"/>
+      <w:r>
+        <w:t xml:space="preserve"> method that relates to all post requests in the server</w:t>
+      </w:r>
+    </w:p>
+    <w:p>
+      <w:pPr>
+        <w:pStyle w:val="ListParagraph"/>
+        <w:numPr>
+          <w:ilvl w:val="0"/>
+          <w:numId w:val="8"/>
+        </w:numPr>
+        <w:spacing w:line="360" w:lineRule="auto"/>
+        <w:jc w:val="both"/>
+      </w:pPr>
+      <w:proofErr w:type="spellStart"/>
+      <w:r>
+        <w:t>sendPutRequest</w:t>
+      </w:r>
+      <w:proofErr w:type="spellEnd"/>
+      <w:r>
+        <w:t xml:space="preserve"> method that relates to all put requests in the server</w:t>
+      </w:r>
     </w:p>
     <w:p>
       <w:pPr>
@@ -2799,17 +4323,7 @@
     </w:p>
     <w:p>
       <w:pPr>
-        <w:spacing w:after="160" w:line="360" w:lineRule="auto"/>
-        <w:jc w:val="both"/>
-        <w:rPr>
-          <w:color w:val="000000" w:themeColor="text1"/>
-          <w:szCs w:val="24"/>
-        </w:rPr>
-      </w:pPr>
-    </w:p>
-    <w:p>
-      <w:pPr>
-        <w:pStyle w:val="Ttulo1"/>
+        <w:pStyle w:val="Heading1"/>
         <w:rPr>
           <w:szCs w:val="36"/>
         </w:rPr>
@@ -2839,7 +4353,7 @@
     <w:p/>
     <w:p>
       <w:pPr>
-        <w:pStyle w:val="Prrafodelista"/>
+        <w:pStyle w:val="ListParagraph"/>
         <w:numPr>
           <w:ilvl w:val="0"/>
           <w:numId w:val="7"/>
@@ -2852,20 +4366,12 @@
       </w:r>
       <w:proofErr w:type="spellEnd"/>
       <w:r>
-        <w:t xml:space="preserve">. (2015). </w:t>
-      </w:r>
-      <w:proofErr w:type="gramStart"/>
-      <w:r>
-        <w:t>What</w:t>
-      </w:r>
-      <w:proofErr w:type="gramEnd"/>
-      <w:r>
-        <w:t xml:space="preserve"> is authentication? - Definition from WhatIs.com. [online] Available at: http://searchsecurity.techtarget.com/definition/authentication [Accessed 24 Apr. 2017].</w:t>
-      </w:r>
-    </w:p>
-    <w:p>
-      <w:pPr>
-        <w:pStyle w:val="Prrafodelista"/>
+        <w:t>. (2015). What is authentication? - Definition from WhatIs.com. [online] Available at: http://searchsecurity.techtarget.com/definition/authentication [Accessed 24 Apr. 2017].</w:t>
+      </w:r>
+    </w:p>
+    <w:p>
+      <w:pPr>
+        <w:pStyle w:val="ListParagraph"/>
         <w:numPr>
           <w:ilvl w:val="0"/>
           <w:numId w:val="7"/>
@@ -2878,7 +4384,7 @@
     </w:p>
     <w:p>
       <w:pPr>
-        <w:pStyle w:val="Prrafodelista"/>
+        <w:pStyle w:val="ListParagraph"/>
         <w:numPr>
           <w:ilvl w:val="0"/>
           <w:numId w:val="7"/>
@@ -2895,14 +4401,9 @@
       </w:r>
       <w:proofErr w:type="spellStart"/>
       <w:r>
-        <w:t>Identi</w:t>
-      </w:r>
-      <w:proofErr w:type="gramStart"/>
-      <w:r>
-        <w:t>?catlion</w:t>
+        <w:t>Identi?catlion</w:t>
       </w:r>
       <w:proofErr w:type="spellEnd"/>
-      <w:proofErr w:type="gramEnd"/>
       <w:r>
         <w:t xml:space="preserve"> and Authentication. 1st ed. Taylor &amp; Francis Group, p.5.</w:t>
       </w:r>
@@ -2918,8 +4419,8 @@
 </file>
 
 <file path=word/numbering.xml><?xml version="1.0" encoding="utf-8"?>
-<w:numbering xmlns:wpc="http://schemas.microsoft.com/office/word/2010/wordprocessingCanvas" xmlns:mc="http://schemas.openxmlformats.org/markup-compatibility/2006" xmlns:o="urn:schemas-microsoft-com:office:office" xmlns:r="http://schemas.openxmlformats.org/officeDocument/2006/relationships" xmlns:m="http://schemas.openxmlformats.org/officeDocument/2006/math" xmlns:v="urn:schemas-microsoft-com:vml" xmlns:wp14="http://schemas.microsoft.com/office/word/2010/wordprocessingDrawing" xmlns:wp="http://schemas.openxmlformats.org/drawingml/2006/wordprocessingDrawing" xmlns:w10="urn:schemas-microsoft-com:office:word" xmlns:w="http://schemas.openxmlformats.org/wordprocessingml/2006/main" xmlns:w14="http://schemas.microsoft.com/office/word/2010/wordml" xmlns:w15="http://schemas.microsoft.com/office/word/2012/wordml" xmlns:wpg="http://schemas.microsoft.com/office/word/2010/wordprocessingGroup" xmlns:wpi="http://schemas.microsoft.com/office/word/2010/wordprocessingInk" xmlns:wne="http://schemas.microsoft.com/office/word/2006/wordml" xmlns:wps="http://schemas.microsoft.com/office/word/2010/wordprocessingShape" mc:Ignorable="w14 w15 wp14">
-  <w:abstractNum w:abstractNumId="0">
+<w:numbering xmlns:wpc="http://schemas.microsoft.com/office/word/2010/wordprocessingCanvas" xmlns:cx="http://schemas.microsoft.com/office/drawing/2014/chartex" xmlns:cx1="http://schemas.microsoft.com/office/drawing/2015/9/8/chartex" xmlns:cx2="http://schemas.microsoft.com/office/drawing/2015/10/21/chartex" xmlns:cx3="http://schemas.microsoft.com/office/drawing/2016/5/9/chartex" xmlns:cx4="http://schemas.microsoft.com/office/drawing/2016/5/10/chartex" xmlns:cx5="http://schemas.microsoft.com/office/drawing/2016/5/11/chartex" xmlns:cx6="http://schemas.microsoft.com/office/drawing/2016/5/12/chartex" xmlns:cx7="http://schemas.microsoft.com/office/drawing/2016/5/13/chartex" xmlns:cx8="http://schemas.microsoft.com/office/drawing/2016/5/14/chartex" xmlns:mc="http://schemas.openxmlformats.org/markup-compatibility/2006" xmlns:o="urn:schemas-microsoft-com:office:office" xmlns:r="http://schemas.openxmlformats.org/officeDocument/2006/relationships" xmlns:m="http://schemas.openxmlformats.org/officeDocument/2006/math" xmlns:v="urn:schemas-microsoft-com:vml" xmlns:wp14="http://schemas.microsoft.com/office/word/2010/wordprocessingDrawing" xmlns:wp="http://schemas.openxmlformats.org/drawingml/2006/wordprocessingDrawing" xmlns:w10="urn:schemas-microsoft-com:office:word" xmlns:w="http://schemas.openxmlformats.org/wordprocessingml/2006/main" xmlns:w14="http://schemas.microsoft.com/office/word/2010/wordml" xmlns:w15="http://schemas.microsoft.com/office/word/2012/wordml" xmlns:w16se="http://schemas.microsoft.com/office/word/2015/wordml/symex" xmlns:wpg="http://schemas.microsoft.com/office/word/2010/wordprocessingGroup" xmlns:wpi="http://schemas.microsoft.com/office/word/2010/wordprocessingInk" xmlns:wne="http://schemas.microsoft.com/office/word/2006/wordml" xmlns:wps="http://schemas.microsoft.com/office/word/2010/wordprocessingShape" mc:Ignorable="w14 w15 w16se wp14">
+  <w:abstractNum w:abstractNumId="0" w15:restartNumberingAfterBreak="0">
     <w:nsid w:val="0E865D45"/>
     <w:multiLevelType w:val="hybridMultilevel"/>
     <w:tmpl w:val="EAEE605E"/>
@@ -3032,7 +4533,7 @@
       </w:rPr>
     </w:lvl>
   </w:abstractNum>
-  <w:abstractNum w:abstractNumId="1">
+  <w:abstractNum w:abstractNumId="1" w15:restartNumberingAfterBreak="0">
     <w:nsid w:val="0EFE56DB"/>
     <w:multiLevelType w:val="hybridMultilevel"/>
     <w:tmpl w:val="B2F01612"/>
@@ -3145,7 +4646,7 @@
       </w:rPr>
     </w:lvl>
   </w:abstractNum>
-  <w:abstractNum w:abstractNumId="2">
+  <w:abstractNum w:abstractNumId="2" w15:restartNumberingAfterBreak="0">
     <w:nsid w:val="10C87B22"/>
     <w:multiLevelType w:val="hybridMultilevel"/>
     <w:tmpl w:val="4AD42DFA"/>
@@ -3258,7 +4759,96 @@
       </w:rPr>
     </w:lvl>
   </w:abstractNum>
-  <w:abstractNum w:abstractNumId="3">
+  <w:abstractNum w:abstractNumId="3" w15:restartNumberingAfterBreak="0">
+    <w:nsid w:val="14C87B56"/>
+    <w:multiLevelType w:val="hybridMultilevel"/>
+    <w:tmpl w:val="935233EC"/>
+    <w:lvl w:ilvl="0" w:tplc="0409000F">
+      <w:start w:val="1"/>
+      <w:numFmt w:val="decimal"/>
+      <w:lvlText w:val="%1."/>
+      <w:lvlJc w:val="left"/>
+      <w:pPr>
+        <w:ind w:left="720" w:hanging="360"/>
+      </w:pPr>
+      <w:rPr>
+        <w:rFonts w:hint="default"/>
+      </w:rPr>
+    </w:lvl>
+    <w:lvl w:ilvl="1" w:tplc="04090019" w:tentative="1">
+      <w:start w:val="1"/>
+      <w:numFmt w:val="lowerLetter"/>
+      <w:lvlText w:val="%2."/>
+      <w:lvlJc w:val="left"/>
+      <w:pPr>
+        <w:ind w:left="1440" w:hanging="360"/>
+      </w:pPr>
+    </w:lvl>
+    <w:lvl w:ilvl="2" w:tplc="0409001B" w:tentative="1">
+      <w:start w:val="1"/>
+      <w:numFmt w:val="lowerRoman"/>
+      <w:lvlText w:val="%3."/>
+      <w:lvlJc w:val="right"/>
+      <w:pPr>
+        <w:ind w:left="2160" w:hanging="180"/>
+      </w:pPr>
+    </w:lvl>
+    <w:lvl w:ilvl="3" w:tplc="0409000F" w:tentative="1">
+      <w:start w:val="1"/>
+      <w:numFmt w:val="decimal"/>
+      <w:lvlText w:val="%4."/>
+      <w:lvlJc w:val="left"/>
+      <w:pPr>
+        <w:ind w:left="2880" w:hanging="360"/>
+      </w:pPr>
+    </w:lvl>
+    <w:lvl w:ilvl="4" w:tplc="04090019" w:tentative="1">
+      <w:start w:val="1"/>
+      <w:numFmt w:val="lowerLetter"/>
+      <w:lvlText w:val="%5."/>
+      <w:lvlJc w:val="left"/>
+      <w:pPr>
+        <w:ind w:left="3600" w:hanging="360"/>
+      </w:pPr>
+    </w:lvl>
+    <w:lvl w:ilvl="5" w:tplc="0409001B" w:tentative="1">
+      <w:start w:val="1"/>
+      <w:numFmt w:val="lowerRoman"/>
+      <w:lvlText w:val="%6."/>
+      <w:lvlJc w:val="right"/>
+      <w:pPr>
+        <w:ind w:left="4320" w:hanging="180"/>
+      </w:pPr>
+    </w:lvl>
+    <w:lvl w:ilvl="6" w:tplc="0409000F" w:tentative="1">
+      <w:start w:val="1"/>
+      <w:numFmt w:val="decimal"/>
+      <w:lvlText w:val="%7."/>
+      <w:lvlJc w:val="left"/>
+      <w:pPr>
+        <w:ind w:left="5040" w:hanging="360"/>
+      </w:pPr>
+    </w:lvl>
+    <w:lvl w:ilvl="7" w:tplc="04090019" w:tentative="1">
+      <w:start w:val="1"/>
+      <w:numFmt w:val="lowerLetter"/>
+      <w:lvlText w:val="%8."/>
+      <w:lvlJc w:val="left"/>
+      <w:pPr>
+        <w:ind w:left="5760" w:hanging="360"/>
+      </w:pPr>
+    </w:lvl>
+    <w:lvl w:ilvl="8" w:tplc="0409001B" w:tentative="1">
+      <w:start w:val="1"/>
+      <w:numFmt w:val="lowerRoman"/>
+      <w:lvlText w:val="%9."/>
+      <w:lvlJc w:val="right"/>
+      <w:pPr>
+        <w:ind w:left="6480" w:hanging="180"/>
+      </w:pPr>
+    </w:lvl>
+  </w:abstractNum>
+  <w:abstractNum w:abstractNumId="4" w15:restartNumberingAfterBreak="0">
     <w:nsid w:val="222F118C"/>
     <w:multiLevelType w:val="multilevel"/>
     <w:tmpl w:val="ABD0C914"/>
@@ -3407,7 +4997,7 @@
       </w:rPr>
     </w:lvl>
   </w:abstractNum>
-  <w:abstractNum w:abstractNumId="4">
+  <w:abstractNum w:abstractNumId="5" w15:restartNumberingAfterBreak="0">
     <w:nsid w:val="3EA75A75"/>
     <w:multiLevelType w:val="hybridMultilevel"/>
     <w:tmpl w:val="F2425EEA"/>
@@ -3496,7 +5086,7 @@
       </w:pPr>
     </w:lvl>
   </w:abstractNum>
-  <w:abstractNum w:abstractNumId="5">
+  <w:abstractNum w:abstractNumId="6" w15:restartNumberingAfterBreak="0">
     <w:nsid w:val="41E405BD"/>
     <w:multiLevelType w:val="hybridMultilevel"/>
     <w:tmpl w:val="B778FB4E"/>
@@ -3609,7 +5199,7 @@
       </w:rPr>
     </w:lvl>
   </w:abstractNum>
-  <w:abstractNum w:abstractNumId="6">
+  <w:abstractNum w:abstractNumId="7" w15:restartNumberingAfterBreak="0">
     <w:nsid w:val="421D09F3"/>
     <w:multiLevelType w:val="hybridMultilevel"/>
     <w:tmpl w:val="5A8872B4"/>
@@ -3699,16 +5289,16 @@
     </w:lvl>
   </w:abstractNum>
   <w:num w:numId="1">
+    <w:abstractNumId w:val="5"/>
+  </w:num>
+  <w:num w:numId="2">
+    <w:abstractNumId w:val="6"/>
+  </w:num>
+  <w:num w:numId="3">
     <w:abstractNumId w:val="4"/>
   </w:num>
-  <w:num w:numId="2">
-    <w:abstractNumId w:val="5"/>
-  </w:num>
-  <w:num w:numId="3">
-    <w:abstractNumId w:val="3"/>
-  </w:num>
   <w:num w:numId="4">
-    <w:abstractNumId w:val="6"/>
+    <w:abstractNumId w:val="7"/>
   </w:num>
   <w:num w:numId="5">
     <w:abstractNumId w:val="0"/>
@@ -3719,11 +5309,14 @@
   <w:num w:numId="7">
     <w:abstractNumId w:val="1"/>
   </w:num>
+  <w:num w:numId="8">
+    <w:abstractNumId w:val="3"/>
+  </w:num>
 </w:numbering>
 </file>
 
 <file path=word/styles.xml><?xml version="1.0" encoding="utf-8"?>
-<w:styles xmlns:mc="http://schemas.openxmlformats.org/markup-compatibility/2006" xmlns:r="http://schemas.openxmlformats.org/officeDocument/2006/relationships" xmlns:w="http://schemas.openxmlformats.org/wordprocessingml/2006/main" xmlns:w14="http://schemas.microsoft.com/office/word/2010/wordml" xmlns:w15="http://schemas.microsoft.com/office/word/2012/wordml" mc:Ignorable="w14 w15">
+<w:styles xmlns:mc="http://schemas.openxmlformats.org/markup-compatibility/2006" xmlns:r="http://schemas.openxmlformats.org/officeDocument/2006/relationships" xmlns:w="http://schemas.openxmlformats.org/wordprocessingml/2006/main" xmlns:w14="http://schemas.microsoft.com/office/word/2010/wordml" xmlns:w15="http://schemas.microsoft.com/office/word/2012/wordml" xmlns:w16se="http://schemas.microsoft.com/office/word/2015/wordml/symex" mc:Ignorable="w14 w15 w16se">
   <w:docDefaults>
     <w:rPrDefault>
       <w:rPr>
@@ -3739,7 +5332,7 @@
       </w:pPr>
     </w:pPrDefault>
   </w:docDefaults>
-  <w:latentStyles w:defLockedState="0" w:defUIPriority="99" w:defSemiHidden="0" w:defUnhideWhenUsed="0" w:defQFormat="0" w:count="371">
+  <w:latentStyles w:defLockedState="0" w:defUIPriority="99" w:defSemiHidden="0" w:defUnhideWhenUsed="0" w:defQFormat="0" w:count="374">
     <w:lsdException w:name="Normal" w:uiPriority="0" w:qFormat="1"/>
     <w:lsdException w:name="heading 1" w:uiPriority="0" w:qFormat="1"/>
     <w:lsdException w:name="heading 2" w:semiHidden="1" w:uiPriority="9" w:unhideWhenUsed="1" w:qFormat="1"/>
@@ -3845,7 +5438,6 @@
     <w:lsdException w:name="HTML Sample" w:semiHidden="1" w:unhideWhenUsed="1"/>
     <w:lsdException w:name="HTML Typewriter" w:semiHidden="1" w:unhideWhenUsed="1"/>
     <w:lsdException w:name="HTML Variable" w:semiHidden="1" w:unhideWhenUsed="1"/>
-    <w:lsdException w:name="Normal Table" w:semiHidden="1" w:unhideWhenUsed="1"/>
     <w:lsdException w:name="annotation subject" w:semiHidden="1" w:unhideWhenUsed="1"/>
     <w:lsdException w:name="No List" w:semiHidden="1" w:unhideWhenUsed="1"/>
     <w:lsdException w:name="Outline List 1" w:semiHidden="1" w:unhideWhenUsed="1"/>
@@ -3890,7 +5482,6 @@
     <w:lsdException w:name="Table Professional" w:semiHidden="1" w:unhideWhenUsed="1"/>
     <w:lsdException w:name="Table Subtle 1" w:semiHidden="1" w:unhideWhenUsed="1"/>
     <w:lsdException w:name="Table Subtle 2" w:semiHidden="1" w:unhideWhenUsed="1"/>
-    <w:lsdException w:name="Table Web 1" w:semiHidden="1" w:unhideWhenUsed="1"/>
     <w:lsdException w:name="Table Web 2" w:semiHidden="1" w:unhideWhenUsed="1"/>
     <w:lsdException w:name="Table Web 3" w:semiHidden="1" w:unhideWhenUsed="1"/>
     <w:lsdException w:name="Balloon Text" w:semiHidden="1" w:unhideWhenUsed="1"/>
@@ -4111,6 +5702,9 @@
     <w:lsdException w:name="List Table 5 Dark Accent 6" w:uiPriority="50"/>
     <w:lsdException w:name="List Table 6 Colorful Accent 6" w:uiPriority="51"/>
     <w:lsdException w:name="List Table 7 Colorful Accent 6" w:uiPriority="52"/>
+    <w:lsdException w:name="Mention" w:semiHidden="1" w:unhideWhenUsed="1"/>
+    <w:lsdException w:name="Smart Hyperlink" w:semiHidden="1" w:unhideWhenUsed="1"/>
+    <w:lsdException w:name="Hashtag" w:semiHidden="1" w:unhideWhenUsed="1"/>
   </w:latentStyles>
   <w:style w:type="paragraph" w:default="1" w:styleId="Normal">
     <w:name w:val="Normal"/>
@@ -4125,11 +5719,11 @@
       <w:szCs w:val="20"/>
     </w:rPr>
   </w:style>
-  <w:style w:type="paragraph" w:styleId="Ttulo1">
+  <w:style w:type="paragraph" w:styleId="Heading1">
     <w:name w:val="heading 1"/>
     <w:basedOn w:val="Normal"/>
     <w:next w:val="Normal"/>
-    <w:link w:val="Ttulo1Car"/>
+    <w:link w:val="Heading1Char"/>
     <w:qFormat/>
     <w:rsid w:val="00026FA1"/>
     <w:pPr>
@@ -4145,11 +5739,11 @@
       <w:szCs w:val="32"/>
     </w:rPr>
   </w:style>
-  <w:style w:type="paragraph" w:styleId="Ttulo2">
+  <w:style w:type="paragraph" w:styleId="Heading2">
     <w:name w:val="heading 2"/>
     <w:basedOn w:val="Normal"/>
     <w:next w:val="Normal"/>
-    <w:link w:val="Ttulo2Car"/>
+    <w:link w:val="Heading2Char"/>
     <w:uiPriority w:val="9"/>
     <w:unhideWhenUsed/>
     <w:qFormat/>
@@ -4167,11 +5761,11 @@
       <w:szCs w:val="26"/>
     </w:rPr>
   </w:style>
-  <w:style w:type="paragraph" w:styleId="Ttulo3">
+  <w:style w:type="paragraph" w:styleId="Heading3">
     <w:name w:val="heading 3"/>
     <w:basedOn w:val="Normal"/>
     <w:next w:val="Normal"/>
-    <w:link w:val="Ttulo3Car"/>
+    <w:link w:val="Heading3Char"/>
     <w:uiPriority w:val="9"/>
     <w:unhideWhenUsed/>
     <w:qFormat/>
@@ -4189,13 +5783,13 @@
       <w:szCs w:val="24"/>
     </w:rPr>
   </w:style>
-  <w:style w:type="character" w:default="1" w:styleId="Fuentedeprrafopredeter">
+  <w:style w:type="character" w:default="1" w:styleId="DefaultParagraphFont">
     <w:name w:val="Default Paragraph Font"/>
     <w:uiPriority w:val="1"/>
     <w:semiHidden/>
     <w:unhideWhenUsed/>
   </w:style>
-  <w:style w:type="table" w:default="1" w:styleId="Tablanormal">
+  <w:style w:type="table" w:default="1" w:styleId="TableNormal">
     <w:name w:val="Normal Table"/>
     <w:uiPriority w:val="99"/>
     <w:semiHidden/>
@@ -4210,16 +5804,16 @@
       </w:tblCellMar>
     </w:tblPr>
   </w:style>
-  <w:style w:type="numbering" w:default="1" w:styleId="Sinlista">
+  <w:style w:type="numbering" w:default="1" w:styleId="NoList">
     <w:name w:val="No List"/>
     <w:uiPriority w:val="99"/>
     <w:semiHidden/>
     <w:unhideWhenUsed/>
   </w:style>
-  <w:style w:type="character" w:customStyle="1" w:styleId="Ttulo1Car">
-    <w:name w:val="Título 1 Car"/>
-    <w:basedOn w:val="Fuentedeprrafopredeter"/>
-    <w:link w:val="Ttulo1"/>
+  <w:style w:type="character" w:customStyle="1" w:styleId="Heading1Char">
+    <w:name w:val="Heading 1 Char"/>
+    <w:basedOn w:val="DefaultParagraphFont"/>
+    <w:link w:val="Heading1"/>
     <w:rsid w:val="00026FA1"/>
     <w:rPr>
       <w:rFonts w:ascii="Times New Roman" w:eastAsiaTheme="majorEastAsia" w:hAnsi="Times New Roman" w:cstheme="majorBidi"/>
@@ -4228,10 +5822,10 @@
       <w:szCs w:val="32"/>
     </w:rPr>
   </w:style>
-  <w:style w:type="character" w:customStyle="1" w:styleId="Ttulo2Car">
-    <w:name w:val="Título 2 Car"/>
-    <w:basedOn w:val="Fuentedeprrafopredeter"/>
-    <w:link w:val="Ttulo2"/>
+  <w:style w:type="character" w:customStyle="1" w:styleId="Heading2Char">
+    <w:name w:val="Heading 2 Char"/>
+    <w:basedOn w:val="DefaultParagraphFont"/>
+    <w:link w:val="Heading2"/>
     <w:uiPriority w:val="9"/>
     <w:rsid w:val="007E5720"/>
     <w:rPr>
@@ -4241,10 +5835,10 @@
       <w:szCs w:val="26"/>
     </w:rPr>
   </w:style>
-  <w:style w:type="character" w:customStyle="1" w:styleId="Ttulo3Car">
-    <w:name w:val="Título 3 Car"/>
-    <w:basedOn w:val="Fuentedeprrafopredeter"/>
-    <w:link w:val="Ttulo3"/>
+  <w:style w:type="character" w:customStyle="1" w:styleId="Heading3Char">
+    <w:name w:val="Heading 3 Char"/>
+    <w:basedOn w:val="DefaultParagraphFont"/>
+    <w:link w:val="Heading3"/>
     <w:uiPriority w:val="9"/>
     <w:rsid w:val="007E5720"/>
     <w:rPr>
@@ -4254,7 +5848,7 @@
       <w:szCs w:val="24"/>
     </w:rPr>
   </w:style>
-  <w:style w:type="paragraph" w:styleId="Prrafodelista">
+  <w:style w:type="paragraph" w:styleId="ListParagraph">
     <w:name w:val="List Paragraph"/>
     <w:basedOn w:val="Normal"/>
     <w:uiPriority w:val="34"/>
@@ -4267,12 +5861,12 @@
   </w:style>
   <w:style w:type="character" w:customStyle="1" w:styleId="apple-converted-space">
     <w:name w:val="apple-converted-space"/>
-    <w:basedOn w:val="Fuentedeprrafopredeter"/>
+    <w:basedOn w:val="DefaultParagraphFont"/>
     <w:rsid w:val="001551EB"/>
   </w:style>
-  <w:style w:type="paragraph" w:styleId="Sinespaciado">
+  <w:style w:type="paragraph" w:styleId="NoSpacing">
     <w:name w:val="No Spacing"/>
-    <w:link w:val="SinespaciadoCar"/>
+    <w:link w:val="NoSpacingChar"/>
     <w:uiPriority w:val="1"/>
     <w:qFormat/>
     <w:rsid w:val="00B5673A"/>
@@ -4283,19 +5877,19 @@
       <w:rFonts w:eastAsiaTheme="minorEastAsia"/>
     </w:rPr>
   </w:style>
-  <w:style w:type="character" w:customStyle="1" w:styleId="SinespaciadoCar">
-    <w:name w:val="Sin espaciado Car"/>
-    <w:basedOn w:val="Fuentedeprrafopredeter"/>
-    <w:link w:val="Sinespaciado"/>
+  <w:style w:type="character" w:customStyle="1" w:styleId="NoSpacingChar">
+    <w:name w:val="No Spacing Char"/>
+    <w:basedOn w:val="DefaultParagraphFont"/>
+    <w:link w:val="NoSpacing"/>
     <w:uiPriority w:val="1"/>
     <w:rsid w:val="00B5673A"/>
     <w:rPr>
       <w:rFonts w:eastAsiaTheme="minorEastAsia"/>
     </w:rPr>
   </w:style>
-  <w:style w:type="paragraph" w:styleId="TtulodeTDC">
+  <w:style w:type="paragraph" w:styleId="TOCHeading">
     <w:name w:val="TOC Heading"/>
-    <w:basedOn w:val="Ttulo1"/>
+    <w:basedOn w:val="Heading1"/>
     <w:next w:val="Normal"/>
     <w:uiPriority w:val="39"/>
     <w:unhideWhenUsed/>
@@ -4312,7 +5906,7 @@
       <w:sz w:val="32"/>
     </w:rPr>
   </w:style>
-  <w:style w:type="paragraph" w:styleId="TDC1">
+  <w:style w:type="paragraph" w:styleId="TOC1">
     <w:name w:val="toc 1"/>
     <w:basedOn w:val="Normal"/>
     <w:next w:val="Normal"/>
@@ -4324,7 +5918,7 @@
       <w:spacing w:after="100"/>
     </w:pPr>
   </w:style>
-  <w:style w:type="paragraph" w:styleId="TDC2">
+  <w:style w:type="paragraph" w:styleId="TOC2">
     <w:name w:val="toc 2"/>
     <w:basedOn w:val="Normal"/>
     <w:next w:val="Normal"/>
@@ -4337,9 +5931,9 @@
       <w:ind w:left="240"/>
     </w:pPr>
   </w:style>
-  <w:style w:type="character" w:styleId="Hipervnculo">
+  <w:style w:type="character" w:styleId="Hyperlink">
     <w:name w:val="Hyperlink"/>
-    <w:basedOn w:val="Fuentedeprrafopredeter"/>
+    <w:basedOn w:val="DefaultParagraphFont"/>
     <w:uiPriority w:val="99"/>
     <w:unhideWhenUsed/>
     <w:rsid w:val="00FD0F4B"/>
@@ -4350,14 +5944,45 @@
   </w:style>
   <w:style w:type="character" w:customStyle="1" w:styleId="selectable">
     <w:name w:val="selectable"/>
-    <w:basedOn w:val="Fuentedeprrafopredeter"/>
+    <w:basedOn w:val="DefaultParagraphFont"/>
     <w:rsid w:val="006536E9"/>
+  </w:style>
+  <w:style w:type="table" w:styleId="TableGrid">
+    <w:name w:val="Table Grid"/>
+    <w:basedOn w:val="TableNormal"/>
+    <w:uiPriority w:val="39"/>
+    <w:rsid w:val="00301E41"/>
+    <w:pPr>
+      <w:spacing w:after="0" w:line="240" w:lineRule="auto"/>
+    </w:pPr>
+    <w:tblPr>
+      <w:tblBorders>
+        <w:top w:val="single" w:sz="4" w:space="0" w:color="auto"/>
+        <w:left w:val="single" w:sz="4" w:space="0" w:color="auto"/>
+        <w:bottom w:val="single" w:sz="4" w:space="0" w:color="auto"/>
+        <w:right w:val="single" w:sz="4" w:space="0" w:color="auto"/>
+        <w:insideH w:val="single" w:sz="4" w:space="0" w:color="auto"/>
+        <w:insideV w:val="single" w:sz="4" w:space="0" w:color="auto"/>
+      </w:tblBorders>
+    </w:tblPr>
+  </w:style>
+  <w:style w:type="character" w:styleId="Mention">
+    <w:name w:val="Mention"/>
+    <w:basedOn w:val="DefaultParagraphFont"/>
+    <w:uiPriority w:val="99"/>
+    <w:semiHidden/>
+    <w:unhideWhenUsed/>
+    <w:rsid w:val="00416FAF"/>
+    <w:rPr>
+      <w:color w:val="2B579A"/>
+      <w:shd w:val="clear" w:color="auto" w:fill="E6E6E6"/>
+    </w:rPr>
   </w:style>
 </w:styles>
 </file>
 
 <file path=word/glossary/document.xml><?xml version="1.0" encoding="utf-8"?>
-<w:glossaryDocument xmlns:wpc="http://schemas.microsoft.com/office/word/2010/wordprocessingCanvas" xmlns:mc="http://schemas.openxmlformats.org/markup-compatibility/2006" xmlns:o="urn:schemas-microsoft-com:office:office" xmlns:r="http://schemas.openxmlformats.org/officeDocument/2006/relationships" xmlns:m="http://schemas.openxmlformats.org/officeDocument/2006/math" xmlns:v="urn:schemas-microsoft-com:vml" xmlns:wp14="http://schemas.microsoft.com/office/word/2010/wordprocessingDrawing" xmlns:wp="http://schemas.openxmlformats.org/drawingml/2006/wordprocessingDrawing" xmlns:w10="urn:schemas-microsoft-com:office:word" xmlns:w="http://schemas.openxmlformats.org/wordprocessingml/2006/main" xmlns:w14="http://schemas.microsoft.com/office/word/2010/wordml" xmlns:w15="http://schemas.microsoft.com/office/word/2012/wordml" xmlns:wpg="http://schemas.microsoft.com/office/word/2010/wordprocessingGroup" xmlns:wpi="http://schemas.microsoft.com/office/word/2010/wordprocessingInk" xmlns:wne="http://schemas.microsoft.com/office/word/2006/wordml" xmlns:wps="http://schemas.microsoft.com/office/word/2010/wordprocessingShape" mc:Ignorable="w14 w15 wp14">
+<w:glossaryDocument xmlns:wpc="http://schemas.microsoft.com/office/word/2010/wordprocessingCanvas" xmlns:cx="http://schemas.microsoft.com/office/drawing/2014/chartex" xmlns:cx1="http://schemas.microsoft.com/office/drawing/2015/9/8/chartex" xmlns:cx2="http://schemas.microsoft.com/office/drawing/2015/10/21/chartex" xmlns:cx3="http://schemas.microsoft.com/office/drawing/2016/5/9/chartex" xmlns:cx4="http://schemas.microsoft.com/office/drawing/2016/5/10/chartex" xmlns:cx5="http://schemas.microsoft.com/office/drawing/2016/5/11/chartex" xmlns:cx6="http://schemas.microsoft.com/office/drawing/2016/5/12/chartex" xmlns:cx7="http://schemas.microsoft.com/office/drawing/2016/5/13/chartex" xmlns:cx8="http://schemas.microsoft.com/office/drawing/2016/5/14/chartex" xmlns:mc="http://schemas.openxmlformats.org/markup-compatibility/2006" xmlns:o="urn:schemas-microsoft-com:office:office" xmlns:r="http://schemas.openxmlformats.org/officeDocument/2006/relationships" xmlns:m="http://schemas.openxmlformats.org/officeDocument/2006/math" xmlns:v="urn:schemas-microsoft-com:vml" xmlns:wp14="http://schemas.microsoft.com/office/word/2010/wordprocessingDrawing" xmlns:wp="http://schemas.openxmlformats.org/drawingml/2006/wordprocessingDrawing" xmlns:w10="urn:schemas-microsoft-com:office:word" xmlns:w="http://schemas.openxmlformats.org/wordprocessingml/2006/main" xmlns:w14="http://schemas.microsoft.com/office/word/2010/wordml" xmlns:w15="http://schemas.microsoft.com/office/word/2012/wordml" xmlns:w16se="http://schemas.microsoft.com/office/word/2015/wordml/symex" xmlns:wpg="http://schemas.microsoft.com/office/word/2010/wordprocessingGroup" xmlns:wpi="http://schemas.microsoft.com/office/word/2010/wordprocessingInk" xmlns:wne="http://schemas.microsoft.com/office/word/2006/wordml" xmlns:wps="http://schemas.microsoft.com/office/word/2010/wordprocessingShape" mc:Ignorable="w14 w15 w16se wp14">
   <w:docParts>
     <w:docPart>
       <w:docPartPr>
@@ -4383,7 +6008,7 @@
             <w:rPr>
               <w:rFonts w:asciiTheme="majorHAnsi" w:eastAsiaTheme="majorEastAsia" w:hAnsiTheme="majorHAnsi" w:cstheme="majorBidi"/>
               <w:caps/>
-              <w:color w:val="5B9BD5" w:themeColor="accent1"/>
+              <w:color w:val="4472C4" w:themeColor="accent1"/>
               <w:sz w:val="80"/>
               <w:szCs w:val="80"/>
             </w:rPr>
@@ -4414,7 +6039,7 @@
           </w:pPr>
           <w:r>
             <w:rPr>
-              <w:color w:val="5B9BD5" w:themeColor="accent1"/>
+              <w:color w:val="4472C4" w:themeColor="accent1"/>
               <w:sz w:val="28"/>
               <w:szCs w:val="28"/>
             </w:rPr>
@@ -4428,7 +6053,7 @@
 </file>
 
 <file path=word/glossary/fontTable.xml><?xml version="1.0" encoding="utf-8"?>
-<w:fonts xmlns:mc="http://schemas.openxmlformats.org/markup-compatibility/2006" xmlns:r="http://schemas.openxmlformats.org/officeDocument/2006/relationships" xmlns:w="http://schemas.openxmlformats.org/wordprocessingml/2006/main" xmlns:w14="http://schemas.microsoft.com/office/word/2010/wordml" xmlns:w15="http://schemas.microsoft.com/office/word/2012/wordml" mc:Ignorable="w14 w15">
+<w:fonts xmlns:mc="http://schemas.openxmlformats.org/markup-compatibility/2006" xmlns:r="http://schemas.openxmlformats.org/officeDocument/2006/relationships" xmlns:w="http://schemas.openxmlformats.org/wordprocessingml/2006/main" xmlns:w14="http://schemas.microsoft.com/office/word/2010/wordml" xmlns:w15="http://schemas.microsoft.com/office/word/2012/wordml" xmlns:w16se="http://schemas.microsoft.com/office/word/2015/wordml/symex" mc:Ignorable="w14 w15 w16se">
   <w:font w:name="Symbol">
     <w:panose1 w:val="05050102010706020507"/>
     <w:charset w:val="02"/>
@@ -4441,14 +6066,14 @@
     <w:charset w:val="00"/>
     <w:family w:val="roman"/>
     <w:pitch w:val="variable"/>
-    <w:sig w:usb0="E0002EFF" w:usb1="C000785B" w:usb2="00000009" w:usb3="00000000" w:csb0="000001FF" w:csb1="00000000"/>
+    <w:sig w:usb0="E0002AFF" w:usb1="C0007843" w:usb2="00000009" w:usb3="00000000" w:csb0="000001FF" w:csb1="00000000"/>
   </w:font>
   <w:font w:name="Courier New">
     <w:panose1 w:val="02070309020205020404"/>
     <w:charset w:val="00"/>
     <w:family w:val="modern"/>
     <w:pitch w:val="fixed"/>
-    <w:sig w:usb0="E0002EFF" w:usb1="C0007843" w:usb2="00000009" w:usb3="00000000" w:csb0="000001FF" w:csb1="00000000"/>
+    <w:sig w:usb0="E0002AFF" w:usb1="C0007843" w:usb2="00000009" w:usb3="00000000" w:csb0="000001FF" w:csb1="00000000"/>
   </w:font>
   <w:font w:name="Wingdings">
     <w:panose1 w:val="05000000000000000000"/>
@@ -4462,29 +6087,28 @@
     <w:charset w:val="00"/>
     <w:family w:val="swiss"/>
     <w:pitch w:val="variable"/>
-    <w:sig w:usb0="E0002AFF" w:usb1="C000247B" w:usb2="00000009" w:usb3="00000000" w:csb0="000001FF" w:csb1="00000000"/>
+    <w:sig w:usb0="E00002FF" w:usb1="4000ACFF" w:usb2="00000001" w:usb3="00000000" w:csb0="0000019F" w:csb1="00000000"/>
   </w:font>
   <w:font w:name="Calibri Light">
     <w:panose1 w:val="020F0302020204030204"/>
     <w:charset w:val="00"/>
     <w:family w:val="swiss"/>
     <w:pitch w:val="variable"/>
-    <w:sig w:usb0="E0002AFF" w:usb1="C000247B" w:usb2="00000009" w:usb3="00000000" w:csb0="000001FF" w:csb1="00000000"/>
+    <w:sig w:usb0="A00002EF" w:usb1="4000207B" w:usb2="00000000" w:usb3="00000000" w:csb0="0000009F" w:csb1="00000000"/>
   </w:font>
   <w:font w:name="SimSun">
     <w:altName w:val="宋体"/>
     <w:panose1 w:val="02010600030101010101"/>
     <w:charset w:val="86"/>
     <w:family w:val="auto"/>
-    <w:notTrueType/>
     <w:pitch w:val="variable"/>
-    <w:sig w:usb0="00000001" w:usb1="080E0000" w:usb2="00000010" w:usb3="00000000" w:csb0="00040000" w:csb1="00000000"/>
+    <w:sig w:usb0="00000003" w:usb1="288F0000" w:usb2="00000016" w:usb3="00000000" w:csb0="00040001" w:csb1="00000000"/>
   </w:font>
 </w:fonts>
 </file>
 
 <file path=word/glossary/settings.xml><?xml version="1.0" encoding="utf-8"?>
-<w:settings xmlns:mc="http://schemas.openxmlformats.org/markup-compatibility/2006" xmlns:o="urn:schemas-microsoft-com:office:office" xmlns:r="http://schemas.openxmlformats.org/officeDocument/2006/relationships" xmlns:m="http://schemas.openxmlformats.org/officeDocument/2006/math" xmlns:v="urn:schemas-microsoft-com:vml" xmlns:w10="urn:schemas-microsoft-com:office:word" xmlns:w="http://schemas.openxmlformats.org/wordprocessingml/2006/main" xmlns:w14="http://schemas.microsoft.com/office/word/2010/wordml" xmlns:w15="http://schemas.microsoft.com/office/word/2012/wordml" xmlns:sl="http://schemas.openxmlformats.org/schemaLibrary/2006/main" mc:Ignorable="w14 w15">
+<w:settings xmlns:mc="http://schemas.openxmlformats.org/markup-compatibility/2006" xmlns:o="urn:schemas-microsoft-com:office:office" xmlns:r="http://schemas.openxmlformats.org/officeDocument/2006/relationships" xmlns:m="http://schemas.openxmlformats.org/officeDocument/2006/math" xmlns:v="urn:schemas-microsoft-com:vml" xmlns:w10="urn:schemas-microsoft-com:office:word" xmlns:w="http://schemas.openxmlformats.org/wordprocessingml/2006/main" xmlns:w14="http://schemas.microsoft.com/office/word/2010/wordml" xmlns:w15="http://schemas.microsoft.com/office/word/2012/wordml" xmlns:w16se="http://schemas.microsoft.com/office/word/2015/wordml/symex" xmlns:sl="http://schemas.openxmlformats.org/schemaLibrary/2006/main" mc:Ignorable="w14 w15 w16se">
   <w:view w:val="normal"/>
   <w:defaultTabStop w:val="720"/>
   <w:characterSpacingControl w:val="doNotCompress"/>
@@ -4499,6 +6123,7 @@
   <w:rsids>
     <w:rsidRoot w:val="00B4525C"/>
     <w:rsid w:val="00147E0E"/>
+    <w:rsid w:val="00506FF8"/>
     <w:rsid w:val="005D3A3E"/>
     <w:rsid w:val="00A71971"/>
     <w:rsid w:val="00B4525C"/>
@@ -4527,7 +6152,7 @@
 </file>
 
 <file path=word/glossary/styles.xml><?xml version="1.0" encoding="utf-8"?>
-<w:styles xmlns:mc="http://schemas.openxmlformats.org/markup-compatibility/2006" xmlns:r="http://schemas.openxmlformats.org/officeDocument/2006/relationships" xmlns:w="http://schemas.openxmlformats.org/wordprocessingml/2006/main" xmlns:w14="http://schemas.microsoft.com/office/word/2010/wordml" xmlns:w15="http://schemas.microsoft.com/office/word/2012/wordml" mc:Ignorable="w14 w15">
+<w:styles xmlns:mc="http://schemas.openxmlformats.org/markup-compatibility/2006" xmlns:r="http://schemas.openxmlformats.org/officeDocument/2006/relationships" xmlns:w="http://schemas.openxmlformats.org/wordprocessingml/2006/main" xmlns:w14="http://schemas.microsoft.com/office/word/2010/wordml" xmlns:w15="http://schemas.microsoft.com/office/word/2012/wordml" xmlns:w16se="http://schemas.microsoft.com/office/word/2015/wordml/symex" mc:Ignorable="w14 w15 w16se">
   <w:docDefaults>
     <w:rPrDefault>
       <w:rPr>
@@ -4543,7 +6168,7 @@
       </w:pPr>
     </w:pPrDefault>
   </w:docDefaults>
-  <w:latentStyles w:defLockedState="0" w:defUIPriority="99" w:defSemiHidden="0" w:defUnhideWhenUsed="0" w:defQFormat="0" w:count="371">
+  <w:latentStyles w:defLockedState="0" w:defUIPriority="99" w:defSemiHidden="0" w:defUnhideWhenUsed="0" w:defQFormat="0" w:count="374">
     <w:lsdException w:name="Normal" w:uiPriority="0" w:qFormat="1"/>
     <w:lsdException w:name="heading 1" w:uiPriority="9" w:qFormat="1"/>
     <w:lsdException w:name="heading 2" w:semiHidden="1" w:uiPriority="9" w:unhideWhenUsed="1" w:qFormat="1"/>
@@ -4649,7 +6274,6 @@
     <w:lsdException w:name="HTML Sample" w:semiHidden="1" w:unhideWhenUsed="1"/>
     <w:lsdException w:name="HTML Typewriter" w:semiHidden="1" w:unhideWhenUsed="1"/>
     <w:lsdException w:name="HTML Variable" w:semiHidden="1" w:unhideWhenUsed="1"/>
-    <w:lsdException w:name="Normal Table" w:semiHidden="1" w:unhideWhenUsed="1"/>
     <w:lsdException w:name="annotation subject" w:semiHidden="1" w:unhideWhenUsed="1"/>
     <w:lsdException w:name="No List" w:semiHidden="1" w:unhideWhenUsed="1"/>
     <w:lsdException w:name="Outline List 1" w:semiHidden="1" w:unhideWhenUsed="1"/>
@@ -4694,7 +6318,6 @@
     <w:lsdException w:name="Table Professional" w:semiHidden="1" w:unhideWhenUsed="1"/>
     <w:lsdException w:name="Table Subtle 1" w:semiHidden="1" w:unhideWhenUsed="1"/>
     <w:lsdException w:name="Table Subtle 2" w:semiHidden="1" w:unhideWhenUsed="1"/>
-    <w:lsdException w:name="Table Web 1" w:semiHidden="1" w:unhideWhenUsed="1"/>
     <w:lsdException w:name="Table Web 2" w:semiHidden="1" w:unhideWhenUsed="1"/>
     <w:lsdException w:name="Table Web 3" w:semiHidden="1" w:unhideWhenUsed="1"/>
     <w:lsdException w:name="Balloon Text" w:semiHidden="1" w:unhideWhenUsed="1"/>
@@ -4915,18 +6538,21 @@
     <w:lsdException w:name="List Table 5 Dark Accent 6" w:uiPriority="50"/>
     <w:lsdException w:name="List Table 6 Colorful Accent 6" w:uiPriority="51"/>
     <w:lsdException w:name="List Table 7 Colorful Accent 6" w:uiPriority="52"/>
+    <w:lsdException w:name="Mention" w:semiHidden="1" w:unhideWhenUsed="1"/>
+    <w:lsdException w:name="Smart Hyperlink" w:semiHidden="1" w:unhideWhenUsed="1"/>
+    <w:lsdException w:name="Hashtag" w:semiHidden="1" w:unhideWhenUsed="1"/>
   </w:latentStyles>
   <w:style w:type="paragraph" w:default="1" w:styleId="Normal">
     <w:name w:val="Normal"/>
     <w:qFormat/>
   </w:style>
-  <w:style w:type="character" w:default="1" w:styleId="Fuentedeprrafopredeter">
+  <w:style w:type="character" w:default="1" w:styleId="DefaultParagraphFont">
     <w:name w:val="Default Paragraph Font"/>
     <w:uiPriority w:val="1"/>
     <w:semiHidden/>
     <w:unhideWhenUsed/>
   </w:style>
-  <w:style w:type="table" w:default="1" w:styleId="Tablanormal">
+  <w:style w:type="table" w:default="1" w:styleId="TableNormal">
     <w:name w:val="Normal Table"/>
     <w:uiPriority w:val="99"/>
     <w:semiHidden/>
@@ -4941,7 +6567,7 @@
       </w:tblCellMar>
     </w:tblPr>
   </w:style>
-  <w:style w:type="numbering" w:default="1" w:styleId="Sinlista">
+  <w:style w:type="numbering" w:default="1" w:styleId="NoList">
     <w:name w:val="No List"/>
     <w:uiPriority w:val="99"/>
     <w:semiHidden/>
@@ -5003,7 +6629,7 @@
 </file>
 
 <file path=word/glossary/webSettings.xml><?xml version="1.0" encoding="utf-8"?>
-<w:webSettings xmlns:mc="http://schemas.openxmlformats.org/markup-compatibility/2006" xmlns:r="http://schemas.openxmlformats.org/officeDocument/2006/relationships" xmlns:w="http://schemas.openxmlformats.org/wordprocessingml/2006/main" xmlns:w14="http://schemas.microsoft.com/office/word/2010/wordml" xmlns:w15="http://schemas.microsoft.com/office/word/2012/wordml" mc:Ignorable="w14 w15">
+<w:webSettings xmlns:mc="http://schemas.openxmlformats.org/markup-compatibility/2006" xmlns:r="http://schemas.openxmlformats.org/officeDocument/2006/relationships" xmlns:w="http://schemas.openxmlformats.org/wordprocessingml/2006/main" xmlns:w14="http://schemas.microsoft.com/office/word/2010/wordml" xmlns:w15="http://schemas.microsoft.com/office/word/2012/wordml" xmlns:w16se="http://schemas.microsoft.com/office/word/2015/wordml/symex" mc:Ignorable="w14 w15 w16se">
   <w:optimizeForBrowser/>
   <w:allowPNG/>
 </w:webSettings>
@@ -5294,7 +6920,7 @@
 </file>
 
 <file path=customXml/itemProps2.xml><?xml version="1.0" encoding="utf-8"?>
-<ds:datastoreItem xmlns:ds="http://schemas.openxmlformats.org/officeDocument/2006/customXml" ds:itemID="{5D590E31-746D-4471-9BF3-CDDF37D33E91}">
+<ds:datastoreItem xmlns:ds="http://schemas.openxmlformats.org/officeDocument/2006/customXml" ds:itemID="{B2804C0E-C748-410C-B91B-24F0EB59AFA5}">
   <ds:schemaRefs>
     <ds:schemaRef ds:uri="http://schemas.openxmlformats.org/officeDocument/2006/bibliography"/>
   </ds:schemaRefs>
